--- a/Trigonometry Test/TrigTest.docx
+++ b/Trigonometry Test/TrigTest.docx
@@ -83,6 +83,44 @@
           <w:rPr>
             <w:rFonts w:ascii="Cambria Math" w:eastAsiaTheme="minorEastAsia" w:hAnsi="Cambria Math"/>
           </w:rPr>
+          <m:t>/(</m:t>
+        </m:r>
+        <m:f>
+          <m:fPr>
+            <m:ctrlPr>
+              <w:rPr>
+                <w:rFonts w:ascii="Cambria Math" w:eastAsiaTheme="minorEastAsia" w:hAnsi="Cambria Math"/>
+                <w:i/>
+              </w:rPr>
+            </m:ctrlPr>
+          </m:fPr>
+          <m:num>
+            <m:r>
+              <w:rPr>
+                <w:rFonts w:ascii="Cambria Math" w:eastAsiaTheme="minorEastAsia" w:hAnsi="Cambria Math"/>
+              </w:rPr>
+              <m:t>4</m:t>
+            </m:r>
+          </m:num>
+          <m:den>
+            <m:r>
+              <w:rPr>
+                <w:rFonts w:ascii="Cambria Math" w:eastAsiaTheme="minorEastAsia" w:hAnsi="Cambria Math"/>
+              </w:rPr>
+              <m:t>4</m:t>
+            </m:r>
+          </m:den>
+        </m:f>
+        <m:r>
+          <w:rPr>
+            <w:rFonts w:ascii="Cambria Math" w:eastAsiaTheme="minorEastAsia" w:hAnsi="Cambria Math"/>
+          </w:rPr>
+          <m:t>)</m:t>
+        </m:r>
+        <m:r>
+          <w:rPr>
+            <w:rFonts w:ascii="Cambria Math" w:eastAsiaTheme="minorEastAsia" w:hAnsi="Cambria Math"/>
+          </w:rPr>
           <m:t>=</m:t>
         </m:r>
         <m:f>
@@ -99,6 +137,12 @@
               <w:rPr>
                 <w:rFonts w:ascii="Cambria Math" w:eastAsiaTheme="minorEastAsia" w:hAnsi="Cambria Math"/>
               </w:rPr>
+              <m:t>2</m:t>
+            </m:r>
+            <m:r>
+              <w:rPr>
+                <w:rFonts w:ascii="Cambria Math" w:eastAsiaTheme="minorEastAsia" w:hAnsi="Cambria Math"/>
+              </w:rPr>
               <m:t>π</m:t>
             </m:r>
           </m:num>
@@ -112,8 +156,282 @@
           </m:den>
         </m:f>
       </m:oMath>
+    </w:p>
+    <w:p>
+      <w:pPr>
+        <w:rPr>
+          <w:rFonts w:eastAsiaTheme="minorEastAsia"/>
+        </w:rPr>
+      </w:pPr>
+    </w:p>
+    <w:p>
+      <w:pPr>
+        <w:rPr>
+          <w:rFonts w:eastAsiaTheme="minorEastAsia"/>
+        </w:rPr>
+      </w:pPr>
+      <w:r>
+        <w:rPr>
+          <w:rFonts w:eastAsiaTheme="minorEastAsia"/>
+        </w:rPr>
+        <w:t>3d. 318° =</w:t>
+      </w:r>
+      <w:r>
+        <w:rPr>
+          <w:rFonts w:eastAsiaTheme="minorEastAsia"/>
+        </w:rPr>
+        <w:t xml:space="preserve"> </w:t>
+      </w:r>
+      <m:oMath>
+        <m:r>
+          <w:rPr>
+            <w:rFonts w:ascii="Cambria Math" w:eastAsiaTheme="minorEastAsia" w:hAnsi="Cambria Math"/>
+          </w:rPr>
+          <m:t>318*</m:t>
+        </m:r>
+        <m:f>
+          <m:fPr>
+            <m:ctrlPr>
+              <w:rPr>
+                <w:rFonts w:ascii="Cambria Math" w:eastAsiaTheme="minorEastAsia" w:hAnsi="Cambria Math"/>
+                <w:i/>
+              </w:rPr>
+            </m:ctrlPr>
+          </m:fPr>
+          <m:num>
+            <m:r>
+              <w:rPr>
+                <w:rFonts w:ascii="Cambria Math" w:eastAsiaTheme="minorEastAsia" w:hAnsi="Cambria Math"/>
+              </w:rPr>
+              <m:t>π</m:t>
+            </m:r>
+          </m:num>
+          <m:den>
+            <m:r>
+              <w:rPr>
+                <w:rFonts w:ascii="Cambria Math" w:eastAsiaTheme="minorEastAsia" w:hAnsi="Cambria Math"/>
+              </w:rPr>
+              <m:t>180</m:t>
+            </m:r>
+          </m:den>
+        </m:f>
+        <m:r>
+          <w:rPr>
+            <w:rFonts w:ascii="Cambria Math" w:eastAsiaTheme="minorEastAsia" w:hAnsi="Cambria Math"/>
+          </w:rPr>
+          <m:t>=</m:t>
+        </m:r>
+        <m:f>
+          <m:fPr>
+            <m:ctrlPr>
+              <w:rPr>
+                <w:rFonts w:ascii="Cambria Math" w:eastAsiaTheme="minorEastAsia" w:hAnsi="Cambria Math"/>
+                <w:i/>
+              </w:rPr>
+            </m:ctrlPr>
+          </m:fPr>
+          <m:num>
+            <m:r>
+              <w:rPr>
+                <w:rFonts w:ascii="Cambria Math" w:eastAsiaTheme="minorEastAsia" w:hAnsi="Cambria Math"/>
+              </w:rPr>
+              <m:t>318π</m:t>
+            </m:r>
+          </m:num>
+          <m:den>
+            <m:r>
+              <w:rPr>
+                <w:rFonts w:ascii="Cambria Math" w:eastAsiaTheme="minorEastAsia" w:hAnsi="Cambria Math"/>
+              </w:rPr>
+              <m:t>180</m:t>
+            </m:r>
+          </m:den>
+        </m:f>
+        <m:r>
+          <w:rPr>
+            <w:rFonts w:ascii="Cambria Math" w:eastAsiaTheme="minorEastAsia" w:hAnsi="Cambria Math"/>
+          </w:rPr>
+          <m:t>/(</m:t>
+        </m:r>
+        <m:f>
+          <m:fPr>
+            <m:ctrlPr>
+              <w:rPr>
+                <w:rFonts w:ascii="Cambria Math" w:eastAsiaTheme="minorEastAsia" w:hAnsi="Cambria Math"/>
+                <w:i/>
+              </w:rPr>
+            </m:ctrlPr>
+          </m:fPr>
+          <m:num>
+            <m:r>
+              <w:rPr>
+                <w:rFonts w:ascii="Cambria Math" w:eastAsiaTheme="minorEastAsia" w:hAnsi="Cambria Math"/>
+              </w:rPr>
+              <m:t>6</m:t>
+            </m:r>
+          </m:num>
+          <m:den>
+            <m:r>
+              <w:rPr>
+                <w:rFonts w:ascii="Cambria Math" w:eastAsiaTheme="minorEastAsia" w:hAnsi="Cambria Math"/>
+              </w:rPr>
+              <m:t>6</m:t>
+            </m:r>
+          </m:den>
+        </m:f>
+        <m:r>
+          <w:rPr>
+            <w:rFonts w:ascii="Cambria Math" w:eastAsiaTheme="minorEastAsia" w:hAnsi="Cambria Math"/>
+          </w:rPr>
+          <m:t>)</m:t>
+        </m:r>
+        <m:r>
+          <w:rPr>
+            <w:rFonts w:ascii="Cambria Math" w:eastAsiaTheme="minorEastAsia" w:hAnsi="Cambria Math"/>
+          </w:rPr>
+          <m:t>=</m:t>
+        </m:r>
+        <m:f>
+          <m:fPr>
+            <m:ctrlPr>
+              <w:rPr>
+                <w:rFonts w:ascii="Cambria Math" w:eastAsiaTheme="minorEastAsia" w:hAnsi="Cambria Math"/>
+                <w:i/>
+              </w:rPr>
+            </m:ctrlPr>
+          </m:fPr>
+          <m:num>
+            <m:r>
+              <w:rPr>
+                <w:rFonts w:ascii="Cambria Math" w:eastAsiaTheme="minorEastAsia" w:hAnsi="Cambria Math"/>
+              </w:rPr>
+              <m:t>53π</m:t>
+            </m:r>
+          </m:num>
+          <m:den>
+            <m:r>
+              <w:rPr>
+                <w:rFonts w:ascii="Cambria Math" w:eastAsiaTheme="minorEastAsia" w:hAnsi="Cambria Math"/>
+              </w:rPr>
+              <m:t>30</m:t>
+            </m:r>
+          </m:den>
+        </m:f>
+      </m:oMath>
+    </w:p>
+    <w:p>
+      <w:pPr>
+        <w:rPr>
+          <w:rFonts w:eastAsiaTheme="minorEastAsia"/>
+        </w:rPr>
+      </w:pPr>
+    </w:p>
+    <w:p>
+      <w:pPr>
+        <w:rPr>
+          <w:rFonts w:eastAsiaTheme="minorEastAsia"/>
+        </w:rPr>
+      </w:pPr>
+    </w:p>
+    <w:p>
+      <w:pPr>
+        <w:rPr>
+          <w:rFonts w:eastAsiaTheme="minorEastAsia"/>
+        </w:rPr>
+      </w:pPr>
+    </w:p>
+    <w:p>
+      <w:pPr>
+        <w:rPr>
+          <w:rFonts w:eastAsiaTheme="minorEastAsia"/>
+        </w:rPr>
+      </w:pPr>
+      <w:r>
+        <w:rPr>
+          <w:rFonts w:eastAsiaTheme="minorEastAsia"/>
+        </w:rPr>
+        <w:t>5c.</w:t>
+      </w:r>
       <w:bookmarkStart w:id="0" w:name="_GoBack"/>
       <w:bookmarkEnd w:id="0"/>
+    </w:p>
+    <w:p>
+      <w:pPr>
+        <w:rPr>
+          <w:rFonts w:eastAsiaTheme="minorEastAsia"/>
+        </w:rPr>
+      </w:pPr>
+      <w:r>
+        <w:rPr>
+          <w:rFonts w:eastAsiaTheme="minorEastAsia"/>
+        </w:rPr>
+        <w:t>6e.</w:t>
+      </w:r>
+    </w:p>
+    <w:p>
+      <w:pPr>
+        <w:rPr>
+          <w:rFonts w:eastAsiaTheme="minorEastAsia"/>
+        </w:rPr>
+      </w:pPr>
+      <w:r>
+        <w:rPr>
+          <w:rFonts w:eastAsiaTheme="minorEastAsia"/>
+        </w:rPr>
+        <w:t>10a.</w:t>
+      </w:r>
+    </w:p>
+    <w:p>
+      <w:pPr>
+        <w:rPr>
+          <w:rFonts w:eastAsiaTheme="minorEastAsia"/>
+        </w:rPr>
+      </w:pPr>
+      <w:r>
+        <w:rPr>
+          <w:rFonts w:eastAsiaTheme="minorEastAsia"/>
+        </w:rPr>
+        <w:t>12f.</w:t>
+      </w:r>
+    </w:p>
+    <w:p>
+      <w:pPr>
+        <w:rPr>
+          <w:rFonts w:eastAsiaTheme="minorEastAsia"/>
+        </w:rPr>
+      </w:pPr>
+      <w:r>
+        <w:rPr>
+          <w:rFonts w:eastAsiaTheme="minorEastAsia"/>
+        </w:rPr>
+        <w:t>14.</w:t>
+      </w:r>
+    </w:p>
+    <w:p>
+      <w:pPr>
+        <w:rPr>
+          <w:rFonts w:eastAsiaTheme="minorEastAsia"/>
+        </w:rPr>
+      </w:pPr>
+      <w:r>
+        <w:rPr>
+          <w:rFonts w:eastAsiaTheme="minorEastAsia"/>
+        </w:rPr>
+        <w:t>18f.</w:t>
+      </w:r>
+    </w:p>
+    <w:p>
+      <w:pPr>
+        <w:rPr>
+          <w:rFonts w:eastAsiaTheme="minorEastAsia"/>
+        </w:rPr>
+      </w:pPr>
+      <w:r>
+        <w:rPr>
+          <w:rFonts w:eastAsiaTheme="minorEastAsia"/>
+        </w:rPr>
+        <w:t>20.</w:t>
+      </w:r>
     </w:p>
     <w:p>
       <w:pPr>

--- a/Trigonometry Test/TrigTest.docx
+++ b/Trigonometry Test/TrigTest.docx
@@ -352,34 +352,248 @@
         </w:rPr>
         <w:t>5c.</w:t>
       </w:r>
+      <w:r>
+        <w:rPr>
+          <w:rFonts w:eastAsiaTheme="minorEastAsia"/>
+        </w:rPr>
+        <w:t xml:space="preserve"> </w:t>
+      </w:r>
+      <m:oMath>
+        <m:f>
+          <m:fPr>
+            <m:ctrlPr>
+              <w:rPr>
+                <w:rFonts w:ascii="Cambria Math" w:eastAsiaTheme="minorEastAsia" w:hAnsi="Cambria Math"/>
+                <w:i/>
+              </w:rPr>
+            </m:ctrlPr>
+          </m:fPr>
+          <m:num>
+            <m:r>
+              <w:rPr>
+                <w:rFonts w:ascii="Cambria Math" w:eastAsiaTheme="minorEastAsia" w:hAnsi="Cambria Math"/>
+              </w:rPr>
+              <m:t>7π</m:t>
+            </m:r>
+          </m:num>
+          <m:den>
+            <m:r>
+              <w:rPr>
+                <w:rFonts w:ascii="Cambria Math" w:eastAsiaTheme="minorEastAsia" w:hAnsi="Cambria Math"/>
+              </w:rPr>
+              <m:t>36</m:t>
+            </m:r>
+          </m:den>
+        </m:f>
+        <m:r>
+          <w:rPr>
+            <w:rFonts w:ascii="Cambria Math" w:eastAsiaTheme="minorEastAsia" w:hAnsi="Cambria Math"/>
+          </w:rPr>
+          <m:t>=</m:t>
+        </m:r>
+        <m:f>
+          <m:fPr>
+            <m:ctrlPr>
+              <w:rPr>
+                <w:rFonts w:ascii="Cambria Math" w:eastAsiaTheme="minorEastAsia" w:hAnsi="Cambria Math"/>
+                <w:i/>
+              </w:rPr>
+            </m:ctrlPr>
+          </m:fPr>
+          <m:num>
+            <m:r>
+              <w:rPr>
+                <w:rFonts w:ascii="Cambria Math" w:eastAsiaTheme="minorEastAsia" w:hAnsi="Cambria Math"/>
+              </w:rPr>
+              <m:t>7π</m:t>
+            </m:r>
+          </m:num>
+          <m:den>
+            <m:r>
+              <w:rPr>
+                <w:rFonts w:ascii="Cambria Math" w:eastAsiaTheme="minorEastAsia" w:hAnsi="Cambria Math"/>
+              </w:rPr>
+              <m:t>36</m:t>
+            </m:r>
+          </m:den>
+        </m:f>
+        <m:r>
+          <w:rPr>
+            <w:rFonts w:ascii="Cambria Math" w:eastAsiaTheme="minorEastAsia" w:hAnsi="Cambria Math"/>
+          </w:rPr>
+          <m:t>*</m:t>
+        </m:r>
+        <m:f>
+          <m:fPr>
+            <m:ctrlPr>
+              <w:rPr>
+                <w:rFonts w:ascii="Cambria Math" w:eastAsiaTheme="minorEastAsia" w:hAnsi="Cambria Math"/>
+                <w:i/>
+              </w:rPr>
+            </m:ctrlPr>
+          </m:fPr>
+          <m:num>
+            <m:r>
+              <w:rPr>
+                <w:rFonts w:ascii="Cambria Math" w:eastAsiaTheme="minorEastAsia" w:hAnsi="Cambria Math"/>
+              </w:rPr>
+              <m:t>180</m:t>
+            </m:r>
+            <m:r>
+              <w:rPr>
+                <w:rFonts w:ascii="Cambria Math" w:eastAsiaTheme="minorEastAsia" w:hAnsi="Cambria Math"/>
+              </w:rPr>
+              <m:t>°</m:t>
+            </m:r>
+          </m:num>
+          <m:den>
+            <m:r>
+              <w:rPr>
+                <w:rFonts w:ascii="Cambria Math" w:eastAsiaTheme="minorEastAsia" w:hAnsi="Cambria Math"/>
+              </w:rPr>
+              <m:t>π</m:t>
+            </m:r>
+          </m:den>
+        </m:f>
+        <m:r>
+          <w:rPr>
+            <w:rFonts w:ascii="Cambria Math" w:eastAsiaTheme="minorEastAsia" w:hAnsi="Cambria Math"/>
+          </w:rPr>
+          <m:t>=35°</m:t>
+        </m:r>
+      </m:oMath>
+    </w:p>
+    <w:p>
+      <w:pPr>
+        <w:rPr>
+          <w:rFonts w:ascii="Cambria Math" w:eastAsiaTheme="minorEastAsia" w:hAnsi="Cambria Math" w:cs="Times New Roman"/>
+          <w:i/>
+        </w:rPr>
+      </w:pPr>
+      <w:r>
+        <w:rPr>
+          <w:rFonts w:eastAsiaTheme="minorEastAsia"/>
+        </w:rPr>
+        <w:t>6e.</w:t>
+      </w:r>
+      <m:oMath>
+        <m:r>
+          <w:rPr>
+            <w:rFonts w:ascii="Cambria Math" w:eastAsiaTheme="minorEastAsia" w:hAnsi="Cambria Math"/>
+          </w:rPr>
+          <m:t>1.</m:t>
+        </m:r>
+        <m:acc>
+          <m:accPr>
+            <m:chr m:val="̅"/>
+            <m:ctrlPr>
+              <w:rPr>
+                <w:rFonts w:ascii="Cambria Math" w:eastAsiaTheme="minorEastAsia" w:hAnsi="Cambria Math"/>
+                <w:i/>
+              </w:rPr>
+            </m:ctrlPr>
+          </m:accPr>
+          <m:e>
+            <m:r>
+              <w:rPr>
+                <w:rFonts w:ascii="Cambria Math" w:eastAsiaTheme="minorEastAsia" w:hAnsi="Cambria Math"/>
+              </w:rPr>
+              <m:t>6</m:t>
+            </m:r>
+          </m:e>
+        </m:acc>
+        <m:r>
+          <w:rPr>
+            <w:rFonts w:ascii="Cambria Math" w:eastAsiaTheme="minorEastAsia" w:hAnsi="Cambria Math"/>
+          </w:rPr>
+          <m:t>π=</m:t>
+        </m:r>
+        <m:f>
+          <m:fPr>
+            <m:ctrlPr>
+              <w:rPr>
+                <w:rFonts w:ascii="Cambria Math" w:eastAsiaTheme="minorEastAsia" w:hAnsi="Cambria Math"/>
+                <w:i/>
+              </w:rPr>
+            </m:ctrlPr>
+          </m:fPr>
+          <m:num>
+            <m:r>
+              <w:rPr>
+                <w:rFonts w:ascii="Cambria Math" w:eastAsiaTheme="minorEastAsia" w:hAnsi="Cambria Math"/>
+              </w:rPr>
+              <m:t>5π</m:t>
+            </m:r>
+          </m:num>
+          <m:den>
+            <m:r>
+              <w:rPr>
+                <w:rFonts w:ascii="Cambria Math" w:eastAsiaTheme="minorEastAsia" w:hAnsi="Cambria Math"/>
+              </w:rPr>
+              <m:t>3</m:t>
+            </m:r>
+          </m:den>
+        </m:f>
+        <m:r>
+          <w:rPr>
+            <w:rFonts w:ascii="Cambria Math" w:eastAsiaTheme="minorEastAsia" w:hAnsi="Cambria Math"/>
+          </w:rPr>
+          <m:t>*</m:t>
+        </m:r>
+        <m:f>
+          <m:fPr>
+            <m:ctrlPr>
+              <w:rPr>
+                <w:rFonts w:ascii="Cambria Math" w:eastAsiaTheme="minorEastAsia" w:hAnsi="Cambria Math"/>
+                <w:i/>
+              </w:rPr>
+            </m:ctrlPr>
+          </m:fPr>
+          <m:num>
+            <m:r>
+              <w:rPr>
+                <w:rFonts w:ascii="Cambria Math" w:eastAsiaTheme="minorEastAsia" w:hAnsi="Cambria Math"/>
+              </w:rPr>
+              <m:t>180°</m:t>
+            </m:r>
+          </m:num>
+          <m:den>
+            <m:r>
+              <w:rPr>
+                <w:rFonts w:ascii="Cambria Math" w:eastAsiaTheme="minorEastAsia" w:hAnsi="Cambria Math"/>
+              </w:rPr>
+              <m:t>π</m:t>
+            </m:r>
+          </m:den>
+        </m:f>
+        <m:r>
+          <w:rPr>
+            <w:rFonts w:ascii="Cambria Math" w:eastAsiaTheme="minorEastAsia" w:hAnsi="Cambria Math"/>
+          </w:rPr>
+          <m:t>=300</m:t>
+        </m:r>
+        <m:r>
+          <w:rPr>
+            <w:rFonts w:ascii="Cambria Math" w:eastAsiaTheme="minorEastAsia" w:hAnsi="Cambria Math" w:cs="Times New Roman"/>
+          </w:rPr>
+          <m:t>°</m:t>
+        </m:r>
+      </m:oMath>
+    </w:p>
+    <w:p>
+      <w:pPr>
+        <w:rPr>
+          <w:rFonts w:eastAsiaTheme="minorEastAsia"/>
+        </w:rPr>
+      </w:pPr>
+      <w:r>
+        <w:rPr>
+          <w:rFonts w:eastAsiaTheme="minorEastAsia"/>
+        </w:rPr>
+        <w:t>10a.</w:t>
+      </w:r>
       <w:bookmarkStart w:id="0" w:name="_GoBack"/>
       <w:bookmarkEnd w:id="0"/>
-    </w:p>
-    <w:p>
-      <w:pPr>
-        <w:rPr>
-          <w:rFonts w:eastAsiaTheme="minorEastAsia"/>
-        </w:rPr>
-      </w:pPr>
-      <w:r>
-        <w:rPr>
-          <w:rFonts w:eastAsiaTheme="minorEastAsia"/>
-        </w:rPr>
-        <w:t>6e.</w:t>
-      </w:r>
-    </w:p>
-    <w:p>
-      <w:pPr>
-        <w:rPr>
-          <w:rFonts w:eastAsiaTheme="minorEastAsia"/>
-        </w:rPr>
-      </w:pPr>
-      <w:r>
-        <w:rPr>
-          <w:rFonts w:eastAsiaTheme="minorEastAsia"/>
-        </w:rPr>
-        <w:t>10a.</w:t>
-      </w:r>
     </w:p>
     <w:p>
       <w:pPr>

--- a/Trigonometry Test/TrigTest.docx
+++ b/Trigonometry Test/TrigTest.docx
@@ -592,6 +592,324 @@
         </w:rPr>
         <w:t>10a.</w:t>
       </w:r>
+      <w:r>
+        <w:rPr>
+          <w:rFonts w:eastAsiaTheme="minorEastAsia"/>
+        </w:rPr>
+        <w:t xml:space="preserve">sin(225°)= </w:t>
+      </w:r>
+      <m:oMath>
+        <m:r>
+          <w:rPr>
+            <w:rFonts w:ascii="Cambria Math" w:eastAsiaTheme="minorEastAsia" w:hAnsi="Cambria Math"/>
+          </w:rPr>
+          <m:t>-</m:t>
+        </m:r>
+        <m:f>
+          <m:fPr>
+            <m:ctrlPr>
+              <w:rPr>
+                <w:rFonts w:ascii="Cambria Math" w:eastAsiaTheme="minorEastAsia" w:hAnsi="Cambria Math"/>
+                <w:i/>
+              </w:rPr>
+            </m:ctrlPr>
+          </m:fPr>
+          <m:num>
+            <m:rad>
+              <m:radPr>
+                <m:degHide m:val="1"/>
+                <m:ctrlPr>
+                  <w:rPr>
+                    <w:rFonts w:ascii="Cambria Math" w:eastAsiaTheme="minorEastAsia" w:hAnsi="Cambria Math"/>
+                    <w:i/>
+                  </w:rPr>
+                </m:ctrlPr>
+              </m:radPr>
+              <m:deg/>
+              <m:e>
+                <m:r>
+                  <w:rPr>
+                    <w:rFonts w:ascii="Cambria Math" w:eastAsiaTheme="minorEastAsia" w:hAnsi="Cambria Math"/>
+                  </w:rPr>
+                  <m:t>2</m:t>
+                </m:r>
+              </m:e>
+            </m:rad>
+          </m:num>
+          <m:den>
+            <m:r>
+              <w:rPr>
+                <w:rFonts w:ascii="Cambria Math" w:eastAsiaTheme="minorEastAsia" w:hAnsi="Cambria Math"/>
+              </w:rPr>
+              <m:t>2</m:t>
+            </m:r>
+          </m:den>
+        </m:f>
+      </m:oMath>
+    </w:p>
+    <w:p>
+      <w:pPr>
+        <w:rPr>
+          <w:rFonts w:eastAsiaTheme="minorEastAsia"/>
+        </w:rPr>
+      </w:pPr>
+      <w:r>
+        <w:rPr>
+          <w:rFonts w:eastAsiaTheme="minorEastAsia"/>
+        </w:rPr>
+        <w:t>12f.</w:t>
+      </w:r>
+      <w:r>
+        <w:rPr>
+          <w:rFonts w:eastAsiaTheme="minorEastAsia"/>
+        </w:rPr>
+        <w:t xml:space="preserve"> </w:t>
+      </w:r>
+      <m:oMath>
+        <m:func>
+          <m:funcPr>
+            <m:ctrlPr>
+              <w:rPr>
+                <w:rFonts w:ascii="Cambria Math" w:eastAsiaTheme="minorEastAsia" w:hAnsi="Cambria Math"/>
+              </w:rPr>
+            </m:ctrlPr>
+          </m:funcPr>
+          <m:fName>
+            <m:r>
+              <m:rPr>
+                <m:sty m:val="p"/>
+              </m:rPr>
+              <w:rPr>
+                <w:rFonts w:ascii="Cambria Math" w:eastAsiaTheme="minorEastAsia" w:hAnsi="Cambria Math"/>
+              </w:rPr>
+              <m:t>cot</m:t>
+            </m:r>
+          </m:fName>
+          <m:e>
+            <m:d>
+              <m:dPr>
+                <m:ctrlPr>
+                  <w:rPr>
+                    <w:rFonts w:ascii="Cambria Math" w:eastAsiaTheme="minorEastAsia" w:hAnsi="Cambria Math"/>
+                    <w:i/>
+                  </w:rPr>
+                </m:ctrlPr>
+              </m:dPr>
+              <m:e>
+                <m:f>
+                  <m:fPr>
+                    <m:ctrlPr>
+                      <w:rPr>
+                        <w:rFonts w:ascii="Cambria Math" w:eastAsiaTheme="minorEastAsia" w:hAnsi="Cambria Math"/>
+                        <w:i/>
+                      </w:rPr>
+                    </m:ctrlPr>
+                  </m:fPr>
+                  <m:num>
+                    <m:r>
+                      <w:rPr>
+                        <w:rFonts w:ascii="Cambria Math" w:eastAsiaTheme="minorEastAsia" w:hAnsi="Cambria Math"/>
+                      </w:rPr>
+                      <m:t>13π</m:t>
+                    </m:r>
+                  </m:num>
+                  <m:den>
+                    <m:r>
+                      <w:rPr>
+                        <w:rFonts w:ascii="Cambria Math" w:eastAsiaTheme="minorEastAsia" w:hAnsi="Cambria Math"/>
+                      </w:rPr>
+                      <m:t>4</m:t>
+                    </m:r>
+                  </m:den>
+                </m:f>
+              </m:e>
+            </m:d>
+          </m:e>
+        </m:func>
+        <m:r>
+          <w:rPr>
+            <w:rFonts w:ascii="Cambria Math" w:eastAsiaTheme="minorEastAsia" w:hAnsi="Cambria Math"/>
+          </w:rPr>
+          <m:t>=</m:t>
+        </m:r>
+        <m:func>
+          <m:funcPr>
+            <m:ctrlPr>
+              <w:rPr>
+                <w:rFonts w:ascii="Cambria Math" w:eastAsiaTheme="minorEastAsia" w:hAnsi="Cambria Math"/>
+              </w:rPr>
+            </m:ctrlPr>
+          </m:funcPr>
+          <m:fName>
+            <m:r>
+              <m:rPr>
+                <m:sty m:val="p"/>
+              </m:rPr>
+              <w:rPr>
+                <w:rFonts w:ascii="Cambria Math" w:eastAsiaTheme="minorEastAsia" w:hAnsi="Cambria Math"/>
+              </w:rPr>
+              <m:t>cot</m:t>
+            </m:r>
+          </m:fName>
+          <m:e>
+            <m:d>
+              <m:dPr>
+                <m:ctrlPr>
+                  <w:rPr>
+                    <w:rFonts w:ascii="Cambria Math" w:eastAsiaTheme="minorEastAsia" w:hAnsi="Cambria Math"/>
+                    <w:i/>
+                  </w:rPr>
+                </m:ctrlPr>
+              </m:dPr>
+              <m:e>
+                <m:f>
+                  <m:fPr>
+                    <m:ctrlPr>
+                      <w:rPr>
+                        <w:rFonts w:ascii="Cambria Math" w:eastAsiaTheme="minorEastAsia" w:hAnsi="Cambria Math"/>
+                        <w:i/>
+                      </w:rPr>
+                    </m:ctrlPr>
+                  </m:fPr>
+                  <m:num>
+                    <m:r>
+                      <w:rPr>
+                        <w:rFonts w:ascii="Cambria Math" w:eastAsiaTheme="minorEastAsia" w:hAnsi="Cambria Math"/>
+                      </w:rPr>
+                      <m:t>5π</m:t>
+                    </m:r>
+                  </m:num>
+                  <m:den>
+                    <m:r>
+                      <w:rPr>
+                        <w:rFonts w:ascii="Cambria Math" w:eastAsiaTheme="minorEastAsia" w:hAnsi="Cambria Math"/>
+                      </w:rPr>
+                      <m:t>4</m:t>
+                    </m:r>
+                  </m:den>
+                </m:f>
+              </m:e>
+            </m:d>
+          </m:e>
+        </m:func>
+        <m:r>
+          <w:rPr>
+            <w:rFonts w:ascii="Cambria Math" w:eastAsiaTheme="minorEastAsia" w:hAnsi="Cambria Math"/>
+          </w:rPr>
+          <m:t>=</m:t>
+        </m:r>
+        <m:r>
+          <w:rPr>
+            <w:rFonts w:ascii="Cambria Math" w:eastAsiaTheme="minorEastAsia" w:hAnsi="Cambria Math"/>
+          </w:rPr>
+          <m:t>-</m:t>
+        </m:r>
+        <m:f>
+          <m:fPr>
+            <m:ctrlPr>
+              <w:rPr>
+                <w:rFonts w:ascii="Cambria Math" w:eastAsiaTheme="minorEastAsia" w:hAnsi="Cambria Math"/>
+                <w:i/>
+              </w:rPr>
+            </m:ctrlPr>
+          </m:fPr>
+          <m:num>
+            <m:rad>
+              <m:radPr>
+                <m:degHide m:val="1"/>
+                <m:ctrlPr>
+                  <w:rPr>
+                    <w:rFonts w:ascii="Cambria Math" w:eastAsiaTheme="minorEastAsia" w:hAnsi="Cambria Math"/>
+                    <w:i/>
+                  </w:rPr>
+                </m:ctrlPr>
+              </m:radPr>
+              <m:deg/>
+              <m:e>
+                <m:r>
+                  <w:rPr>
+                    <w:rFonts w:ascii="Cambria Math" w:eastAsiaTheme="minorEastAsia" w:hAnsi="Cambria Math"/>
+                  </w:rPr>
+                  <m:t>2</m:t>
+                </m:r>
+              </m:e>
+            </m:rad>
+          </m:num>
+          <m:den>
+            <m:r>
+              <w:rPr>
+                <w:rFonts w:ascii="Cambria Math" w:eastAsiaTheme="minorEastAsia" w:hAnsi="Cambria Math"/>
+              </w:rPr>
+              <m:t>2</m:t>
+            </m:r>
+          </m:den>
+        </m:f>
+        <m:r>
+          <w:rPr>
+            <w:rFonts w:ascii="Cambria Math" w:eastAsiaTheme="minorEastAsia" w:hAnsi="Cambria Math"/>
+          </w:rPr>
+          <m:t>/(</m:t>
+        </m:r>
+        <m:f>
+          <m:fPr>
+            <m:ctrlPr>
+              <w:rPr>
+                <w:rFonts w:ascii="Cambria Math" w:eastAsiaTheme="minorEastAsia" w:hAnsi="Cambria Math"/>
+                <w:i/>
+              </w:rPr>
+            </m:ctrlPr>
+          </m:fPr>
+          <m:num>
+            <m:rad>
+              <m:radPr>
+                <m:degHide m:val="1"/>
+                <m:ctrlPr>
+                  <w:rPr>
+                    <w:rFonts w:ascii="Cambria Math" w:eastAsiaTheme="minorEastAsia" w:hAnsi="Cambria Math"/>
+                    <w:i/>
+                  </w:rPr>
+                </m:ctrlPr>
+              </m:radPr>
+              <m:deg/>
+              <m:e>
+                <m:r>
+                  <w:rPr>
+                    <w:rFonts w:ascii="Cambria Math" w:eastAsiaTheme="minorEastAsia" w:hAnsi="Cambria Math"/>
+                  </w:rPr>
+                  <m:t>2</m:t>
+                </m:r>
+              </m:e>
+            </m:rad>
+          </m:num>
+          <m:den>
+            <m:r>
+              <w:rPr>
+                <w:rFonts w:ascii="Cambria Math" w:eastAsiaTheme="minorEastAsia" w:hAnsi="Cambria Math"/>
+              </w:rPr>
+              <m:t>2</m:t>
+            </m:r>
+          </m:den>
+        </m:f>
+        <m:r>
+          <w:rPr>
+            <w:rFonts w:ascii="Cambria Math" w:eastAsiaTheme="minorEastAsia" w:hAnsi="Cambria Math"/>
+          </w:rPr>
+          <m:t>)=-1</m:t>
+        </m:r>
+      </m:oMath>
+    </w:p>
+    <w:p>
+      <w:pPr>
+        <w:rPr>
+          <w:rFonts w:eastAsiaTheme="minorEastAsia"/>
+        </w:rPr>
+      </w:pPr>
+      <w:r>
+        <w:rPr>
+          <w:rFonts w:eastAsiaTheme="minorEastAsia"/>
+        </w:rPr>
+        <w:t>14.</w:t>
+      </w:r>
       <w:bookmarkStart w:id="0" w:name="_GoBack"/>
       <w:bookmarkEnd w:id="0"/>
     </w:p>
@@ -605,20 +923,59 @@
         <w:rPr>
           <w:rFonts w:eastAsiaTheme="minorEastAsia"/>
         </w:rPr>
-        <w:t>12f.</w:t>
-      </w:r>
-    </w:p>
-    <w:p>
-      <w:pPr>
-        <w:rPr>
-          <w:rFonts w:eastAsiaTheme="minorEastAsia"/>
-        </w:rPr>
-      </w:pPr>
-      <w:r>
-        <w:rPr>
-          <w:rFonts w:eastAsiaTheme="minorEastAsia"/>
-        </w:rPr>
-        <w:t>14.</w:t>
+        <w:t xml:space="preserve">a. </w:t>
+      </w:r>
+    </w:p>
+    <w:p>
+      <w:pPr>
+        <w:rPr>
+          <w:rFonts w:eastAsiaTheme="minorEastAsia"/>
+        </w:rPr>
+      </w:pPr>
+      <w:r>
+        <w:rPr>
+          <w:rFonts w:eastAsiaTheme="minorEastAsia"/>
+        </w:rPr>
+        <w:t>b.</w:t>
+      </w:r>
+    </w:p>
+    <w:p>
+      <w:pPr>
+        <w:rPr>
+          <w:rFonts w:eastAsiaTheme="minorEastAsia"/>
+        </w:rPr>
+      </w:pPr>
+      <w:r>
+        <w:rPr>
+          <w:rFonts w:eastAsiaTheme="minorEastAsia"/>
+        </w:rPr>
+        <w:t>c.</w:t>
+      </w:r>
+    </w:p>
+    <w:p>
+      <w:pPr>
+        <w:rPr>
+          <w:rFonts w:eastAsiaTheme="minorEastAsia"/>
+        </w:rPr>
+      </w:pPr>
+      <w:r>
+        <w:rPr>
+          <w:rFonts w:eastAsiaTheme="minorEastAsia"/>
+        </w:rPr>
+        <w:t>d.</w:t>
+      </w:r>
+    </w:p>
+    <w:p>
+      <w:pPr>
+        <w:rPr>
+          <w:rFonts w:eastAsiaTheme="minorEastAsia"/>
+        </w:rPr>
+      </w:pPr>
+      <w:r>
+        <w:rPr>
+          <w:rFonts w:eastAsiaTheme="minorEastAsia"/>
+        </w:rPr>
+        <w:t>e.</w:t>
       </w:r>
     </w:p>
     <w:p>
@@ -645,6 +1002,84 @@
           <w:rFonts w:eastAsiaTheme="minorEastAsia"/>
         </w:rPr>
         <w:t>20.</w:t>
+      </w:r>
+    </w:p>
+    <w:p>
+      <w:pPr>
+        <w:rPr>
+          <w:rFonts w:eastAsiaTheme="minorEastAsia"/>
+        </w:rPr>
+      </w:pPr>
+      <w:r>
+        <w:rPr>
+          <w:rFonts w:eastAsiaTheme="minorEastAsia"/>
+        </w:rPr>
+        <w:t>a.</w:t>
+      </w:r>
+    </w:p>
+    <w:p>
+      <w:pPr>
+        <w:rPr>
+          <w:rFonts w:eastAsiaTheme="minorEastAsia"/>
+        </w:rPr>
+      </w:pPr>
+      <w:r>
+        <w:rPr>
+          <w:rFonts w:eastAsiaTheme="minorEastAsia"/>
+        </w:rPr>
+        <w:t>b.</w:t>
+      </w:r>
+    </w:p>
+    <w:p>
+      <w:pPr>
+        <w:rPr>
+          <w:rFonts w:eastAsiaTheme="minorEastAsia"/>
+        </w:rPr>
+      </w:pPr>
+      <w:r>
+        <w:rPr>
+          <w:rFonts w:eastAsiaTheme="minorEastAsia"/>
+        </w:rPr>
+        <w:t>c.</w:t>
+      </w:r>
+    </w:p>
+    <w:p>
+      <w:pPr>
+        <w:rPr>
+          <w:rFonts w:eastAsiaTheme="minorEastAsia"/>
+        </w:rPr>
+      </w:pPr>
+      <w:r>
+        <w:rPr>
+          <w:rFonts w:eastAsiaTheme="minorEastAsia"/>
+        </w:rPr>
+        <w:t>d.</w:t>
+      </w:r>
+    </w:p>
+    <w:p>
+      <w:pPr>
+        <w:rPr>
+          <w:rFonts w:eastAsiaTheme="minorEastAsia"/>
+        </w:rPr>
+      </w:pPr>
+      <w:r>
+        <w:rPr>
+          <w:rFonts w:eastAsiaTheme="minorEastAsia"/>
+        </w:rPr>
+        <w:t>e.</w:t>
+      </w:r>
+    </w:p>
+    <w:p>
+      <w:pPr>
+        <w:rPr>
+          <w:rFonts w:eastAsiaTheme="minorEastAsia"/>
+        </w:rPr>
+      </w:pPr>
+      <w:r>
+        <w:rPr>
+          <w:rFonts w:eastAsiaTheme="minorEastAsia"/>
+        </w:rPr>
+        <w:t>f.</w:t>
       </w:r>
     </w:p>
     <w:p>

--- a/Trigonometry Test/TrigTest.docx
+++ b/Trigonometry Test/TrigTest.docx
@@ -910,73 +910,179 @@
         </w:rPr>
         <w:t>14.</w:t>
       </w:r>
+    </w:p>
+    <w:p>
+      <w:pPr>
+        <w:rPr>
+          <w:rFonts w:eastAsiaTheme="minorEastAsia"/>
+        </w:rPr>
+      </w:pPr>
+      <w:r>
+        <w:rPr>
+          <w:rFonts w:eastAsiaTheme="minorEastAsia"/>
+        </w:rPr>
+        <w:t xml:space="preserve">a. </w:t>
+      </w:r>
+      <m:oMath>
+        <m:f>
+          <m:fPr>
+            <m:ctrlPr>
+              <w:rPr>
+                <w:rFonts w:ascii="Cambria Math" w:eastAsiaTheme="minorEastAsia" w:hAnsi="Cambria Math"/>
+                <w:i/>
+              </w:rPr>
+            </m:ctrlPr>
+          </m:fPr>
+          <m:num>
+            <m:r>
+              <w:rPr>
+                <w:rFonts w:ascii="Cambria Math" w:eastAsiaTheme="minorEastAsia" w:hAnsi="Cambria Math"/>
+              </w:rPr>
+              <m:t>4</m:t>
+            </m:r>
+          </m:num>
+          <m:den>
+            <m:r>
+              <w:rPr>
+                <w:rFonts w:ascii="Cambria Math" w:eastAsiaTheme="minorEastAsia" w:hAnsi="Cambria Math"/>
+              </w:rPr>
+              <m:t>5</m:t>
+            </m:r>
+          </m:den>
+        </m:f>
+      </m:oMath>
+    </w:p>
+    <w:p>
+      <w:pPr>
+        <w:rPr>
+          <w:rFonts w:eastAsiaTheme="minorEastAsia"/>
+        </w:rPr>
+      </w:pPr>
+      <w:r>
+        <w:rPr>
+          <w:rFonts w:eastAsiaTheme="minorEastAsia"/>
+        </w:rPr>
+        <w:t>b.</w:t>
+      </w:r>
+      <m:oMath>
+        <m:r>
+          <w:rPr>
+            <w:rFonts w:ascii="Cambria Math" w:eastAsiaTheme="minorEastAsia" w:hAnsi="Cambria Math"/>
+          </w:rPr>
+          <m:t>-</m:t>
+        </m:r>
+        <m:f>
+          <m:fPr>
+            <m:ctrlPr>
+              <w:rPr>
+                <w:rFonts w:ascii="Cambria Math" w:eastAsiaTheme="minorEastAsia" w:hAnsi="Cambria Math"/>
+                <w:i/>
+              </w:rPr>
+            </m:ctrlPr>
+          </m:fPr>
+          <m:num>
+            <m:r>
+              <w:rPr>
+                <w:rFonts w:ascii="Cambria Math" w:eastAsiaTheme="minorEastAsia" w:hAnsi="Cambria Math"/>
+              </w:rPr>
+              <m:t>3</m:t>
+            </m:r>
+          </m:num>
+          <m:den>
+            <m:r>
+              <w:rPr>
+                <w:rFonts w:ascii="Cambria Math" w:eastAsiaTheme="minorEastAsia" w:hAnsi="Cambria Math"/>
+              </w:rPr>
+              <m:t>5</m:t>
+            </m:r>
+          </m:den>
+        </m:f>
+      </m:oMath>
+    </w:p>
+    <w:p>
+      <w:pPr>
+        <w:rPr>
+          <w:rFonts w:eastAsiaTheme="minorEastAsia"/>
+        </w:rPr>
+      </w:pPr>
+      <w:r>
+        <w:rPr>
+          <w:rFonts w:eastAsiaTheme="minorEastAsia"/>
+        </w:rPr>
+        <w:t>c.</w:t>
+      </w:r>
+    </w:p>
+    <w:p>
+      <w:pPr>
+        <w:rPr>
+          <w:rFonts w:eastAsiaTheme="minorEastAsia"/>
+        </w:rPr>
+      </w:pPr>
+      <w:r>
+        <w:rPr>
+          <w:rFonts w:eastAsiaTheme="minorEastAsia"/>
+        </w:rPr>
+        <w:t>d.</w:t>
+      </w:r>
+    </w:p>
+    <w:p>
+      <w:pPr>
+        <w:rPr>
+          <w:rFonts w:eastAsiaTheme="minorEastAsia"/>
+        </w:rPr>
+      </w:pPr>
+      <w:r>
+        <w:rPr>
+          <w:rFonts w:eastAsiaTheme="minorEastAsia"/>
+        </w:rPr>
+        <w:t>e.</w:t>
+      </w:r>
+    </w:p>
+    <w:p>
+      <w:pPr>
+        <w:rPr>
+          <w:rFonts w:eastAsiaTheme="minorEastAsia"/>
+        </w:rPr>
+      </w:pPr>
+      <w:r>
+        <w:rPr>
+          <w:rFonts w:eastAsiaTheme="minorEastAsia"/>
+        </w:rPr>
+        <w:t>f.</w:t>
+      </w:r>
+    </w:p>
+    <w:p>
+      <w:pPr>
+        <w:rPr>
+          <w:rFonts w:eastAsiaTheme="minorEastAsia"/>
+        </w:rPr>
+      </w:pPr>
+      <w:r>
+        <w:rPr>
+          <w:rFonts w:eastAsiaTheme="minorEastAsia"/>
+        </w:rPr>
+        <w:t>g.</w:t>
+      </w:r>
+      <w:r>
+        <w:rPr>
+          <w:rFonts w:eastAsiaTheme="minorEastAsia"/>
+        </w:rPr>
+        <w:t xml:space="preserve"> </w:t>
+      </w:r>
+      <w:r>
+        <w:rPr>
+          <w:rFonts w:eastAsiaTheme="minorEastAsia"/>
+        </w:rPr>
+        <w:t> 126.86989765</w:t>
+      </w:r>
+      <w:r>
+        <w:rPr>
+          <w:rFonts w:eastAsiaTheme="minorEastAsia"/>
+        </w:rPr>
+        <w:t>°</w:t>
+      </w:r>
       <w:bookmarkStart w:id="0" w:name="_GoBack"/>
       <w:bookmarkEnd w:id="0"/>
-    </w:p>
-    <w:p>
-      <w:pPr>
-        <w:rPr>
-          <w:rFonts w:eastAsiaTheme="minorEastAsia"/>
-        </w:rPr>
-      </w:pPr>
-      <w:r>
-        <w:rPr>
-          <w:rFonts w:eastAsiaTheme="minorEastAsia"/>
-        </w:rPr>
-        <w:t xml:space="preserve">a. </w:t>
-      </w:r>
-    </w:p>
-    <w:p>
-      <w:pPr>
-        <w:rPr>
-          <w:rFonts w:eastAsiaTheme="minorEastAsia"/>
-        </w:rPr>
-      </w:pPr>
-      <w:r>
-        <w:rPr>
-          <w:rFonts w:eastAsiaTheme="minorEastAsia"/>
-        </w:rPr>
-        <w:t>b.</w:t>
-      </w:r>
-    </w:p>
-    <w:p>
-      <w:pPr>
-        <w:rPr>
-          <w:rFonts w:eastAsiaTheme="minorEastAsia"/>
-        </w:rPr>
-      </w:pPr>
-      <w:r>
-        <w:rPr>
-          <w:rFonts w:eastAsiaTheme="minorEastAsia"/>
-        </w:rPr>
-        <w:t>c.</w:t>
-      </w:r>
-    </w:p>
-    <w:p>
-      <w:pPr>
-        <w:rPr>
-          <w:rFonts w:eastAsiaTheme="minorEastAsia"/>
-        </w:rPr>
-      </w:pPr>
-      <w:r>
-        <w:rPr>
-          <w:rFonts w:eastAsiaTheme="minorEastAsia"/>
-        </w:rPr>
-        <w:t>d.</w:t>
-      </w:r>
-    </w:p>
-    <w:p>
-      <w:pPr>
-        <w:rPr>
-          <w:rFonts w:eastAsiaTheme="minorEastAsia"/>
-        </w:rPr>
-      </w:pPr>
-      <w:r>
-        <w:rPr>
-          <w:rFonts w:eastAsiaTheme="minorEastAsia"/>
-        </w:rPr>
-        <w:t>e.</w:t>
-      </w:r>
     </w:p>
     <w:p>
       <w:pPr>
@@ -1510,7 +1616,6 @@
   <w:style w:type="character" w:default="1" w:styleId="DefaultParagraphFont">
     <w:name w:val="Default Paragraph Font"/>
     <w:uiPriority w:val="1"/>
-    <w:semiHidden/>
     <w:unhideWhenUsed/>
   </w:style>
   <w:style w:type="table" w:default="1" w:styleId="TableNormal">

--- a/Trigonometry Test/TrigTest.docx
+++ b/Trigonometry Test/TrigTest.docx
@@ -115,13 +115,7 @@
           <w:rPr>
             <w:rFonts w:ascii="Cambria Math" w:eastAsiaTheme="minorEastAsia" w:hAnsi="Cambria Math"/>
           </w:rPr>
-          <m:t>)</m:t>
-        </m:r>
-        <m:r>
-          <w:rPr>
-            <w:rFonts w:ascii="Cambria Math" w:eastAsiaTheme="minorEastAsia" w:hAnsi="Cambria Math"/>
-          </w:rPr>
-          <m:t>=</m:t>
+          <m:t>)=</m:t>
         </m:r>
         <m:f>
           <m:fPr>
@@ -137,13 +131,7 @@
               <w:rPr>
                 <w:rFonts w:ascii="Cambria Math" w:eastAsiaTheme="minorEastAsia" w:hAnsi="Cambria Math"/>
               </w:rPr>
-              <m:t>2</m:t>
-            </m:r>
-            <m:r>
-              <w:rPr>
-                <w:rFonts w:ascii="Cambria Math" w:eastAsiaTheme="minorEastAsia" w:hAnsi="Cambria Math"/>
-              </w:rPr>
-              <m:t>π</m:t>
+              <m:t>2π</m:t>
             </m:r>
           </m:num>
           <m:den>
@@ -283,13 +271,7 @@
           <w:rPr>
             <w:rFonts w:ascii="Cambria Math" w:eastAsiaTheme="minorEastAsia" w:hAnsi="Cambria Math"/>
           </w:rPr>
-          <m:t>)</m:t>
-        </m:r>
-        <m:r>
-          <w:rPr>
-            <w:rFonts w:ascii="Cambria Math" w:eastAsiaTheme="minorEastAsia" w:hAnsi="Cambria Math"/>
-          </w:rPr>
-          <m:t>=</m:t>
+          <m:t>)=</m:t>
         </m:r>
         <m:f>
           <m:fPr>
@@ -437,13 +419,7 @@
               <w:rPr>
                 <w:rFonts w:ascii="Cambria Math" w:eastAsiaTheme="minorEastAsia" w:hAnsi="Cambria Math"/>
               </w:rPr>
-              <m:t>180</m:t>
-            </m:r>
-            <m:r>
-              <w:rPr>
-                <w:rFonts w:ascii="Cambria Math" w:eastAsiaTheme="minorEastAsia" w:hAnsi="Cambria Math"/>
-              </w:rPr>
-              <m:t>°</m:t>
+              <m:t>180°</m:t>
             </m:r>
           </m:num>
           <m:den>
@@ -796,13 +772,7 @@
           <w:rPr>
             <w:rFonts w:ascii="Cambria Math" w:eastAsiaTheme="minorEastAsia" w:hAnsi="Cambria Math"/>
           </w:rPr>
-          <m:t>=</m:t>
-        </m:r>
-        <m:r>
-          <w:rPr>
-            <w:rFonts w:ascii="Cambria Math" w:eastAsiaTheme="minorEastAsia" w:hAnsi="Cambria Math"/>
-          </w:rPr>
-          <m:t>-</m:t>
+          <m:t>=-</m:t>
         </m:r>
         <m:f>
           <m:fPr>
@@ -921,7 +891,19 @@
         <w:rPr>
           <w:rFonts w:eastAsiaTheme="minorEastAsia"/>
         </w:rPr>
-        <w:t xml:space="preserve">a. </w:t>
+        <w:t>a.</w:t>
+      </w:r>
+      <w:r>
+        <w:rPr>
+          <w:rFonts w:eastAsiaTheme="minorEastAsia"/>
+        </w:rPr>
+        <w:t xml:space="preserve"> sin(θ)=</w:t>
+      </w:r>
+      <w:r>
+        <w:rPr>
+          <w:rFonts w:eastAsiaTheme="minorEastAsia"/>
+        </w:rPr>
+        <w:t xml:space="preserve"> </w:t>
       </w:r>
       <m:oMath>
         <m:f>
@@ -964,6 +946,12 @@
         </w:rPr>
         <w:t>b.</w:t>
       </w:r>
+      <w:r>
+        <w:rPr>
+          <w:rFonts w:eastAsiaTheme="minorEastAsia"/>
+        </w:rPr>
+        <w:t xml:space="preserve"> cos(θ)=</w:t>
+      </w:r>
       <m:oMath>
         <m:r>
           <w:rPr>
@@ -1011,6 +999,220 @@
         </w:rPr>
         <w:t>c.</w:t>
       </w:r>
+      <w:r>
+        <w:rPr>
+          <w:rFonts w:eastAsiaTheme="minorEastAsia"/>
+        </w:rPr>
+        <w:t xml:space="preserve"> tan(</w:t>
+      </w:r>
+      <w:r>
+        <w:rPr>
+          <w:rFonts w:eastAsiaTheme="minorEastAsia"/>
+        </w:rPr>
+        <w:t>θ</w:t>
+      </w:r>
+      <w:r>
+        <w:rPr>
+          <w:rFonts w:eastAsiaTheme="minorEastAsia"/>
+        </w:rPr>
+        <w:t>)=</w:t>
+      </w:r>
+      <m:oMath>
+        <m:f>
+          <m:fPr>
+            <m:ctrlPr>
+              <w:rPr>
+                <w:rFonts w:ascii="Cambria Math" w:eastAsiaTheme="minorEastAsia" w:hAnsi="Cambria Math"/>
+                <w:i/>
+              </w:rPr>
+            </m:ctrlPr>
+          </m:fPr>
+          <m:num>
+            <m:r>
+              <w:rPr>
+                <w:rFonts w:ascii="Cambria Math" w:eastAsiaTheme="minorEastAsia" w:hAnsi="Cambria Math"/>
+              </w:rPr>
+              <m:t>4</m:t>
+            </m:r>
+          </m:num>
+          <m:den>
+            <m:r>
+              <w:rPr>
+                <w:rFonts w:ascii="Cambria Math" w:eastAsiaTheme="minorEastAsia" w:hAnsi="Cambria Math"/>
+              </w:rPr>
+              <m:t>5</m:t>
+            </m:r>
+          </m:den>
+        </m:f>
+        <m:r>
+          <w:rPr>
+            <w:rFonts w:ascii="Cambria Math" w:eastAsiaTheme="minorEastAsia" w:hAnsi="Cambria Math"/>
+          </w:rPr>
+          <m:t>/(-</m:t>
+        </m:r>
+        <m:f>
+          <m:fPr>
+            <m:ctrlPr>
+              <w:rPr>
+                <w:rFonts w:ascii="Cambria Math" w:eastAsiaTheme="minorEastAsia" w:hAnsi="Cambria Math"/>
+                <w:i/>
+              </w:rPr>
+            </m:ctrlPr>
+          </m:fPr>
+          <m:num>
+            <m:r>
+              <w:rPr>
+                <w:rFonts w:ascii="Cambria Math" w:eastAsiaTheme="minorEastAsia" w:hAnsi="Cambria Math"/>
+              </w:rPr>
+              <m:t>3</m:t>
+            </m:r>
+          </m:num>
+          <m:den>
+            <m:r>
+              <w:rPr>
+                <w:rFonts w:ascii="Cambria Math" w:eastAsiaTheme="minorEastAsia" w:hAnsi="Cambria Math"/>
+              </w:rPr>
+              <m:t>5</m:t>
+            </m:r>
+          </m:den>
+        </m:f>
+        <m:r>
+          <w:rPr>
+            <w:rFonts w:ascii="Cambria Math" w:eastAsiaTheme="minorEastAsia" w:hAnsi="Cambria Math"/>
+          </w:rPr>
+          <m:t xml:space="preserve">) </m:t>
+        </m:r>
+      </m:oMath>
+      <w:r>
+        <w:rPr>
+          <w:rFonts w:eastAsiaTheme="minorEastAsia"/>
+        </w:rPr>
+        <w:t>=</w:t>
+      </w:r>
+      <m:oMath>
+        <m:f>
+          <m:fPr>
+            <m:ctrlPr>
+              <w:rPr>
+                <w:rFonts w:ascii="Cambria Math" w:eastAsiaTheme="minorEastAsia" w:hAnsi="Cambria Math"/>
+                <w:i/>
+              </w:rPr>
+            </m:ctrlPr>
+          </m:fPr>
+          <m:num>
+            <m:r>
+              <w:rPr>
+                <w:rFonts w:ascii="Cambria Math" w:eastAsiaTheme="minorEastAsia" w:hAnsi="Cambria Math"/>
+              </w:rPr>
+              <m:t>4</m:t>
+            </m:r>
+          </m:num>
+          <m:den>
+            <m:r>
+              <w:rPr>
+                <w:rFonts w:ascii="Cambria Math" w:eastAsiaTheme="minorEastAsia" w:hAnsi="Cambria Math"/>
+              </w:rPr>
+              <m:t>5</m:t>
+            </m:r>
+          </m:den>
+        </m:f>
+        <m:r>
+          <w:rPr>
+            <w:rFonts w:ascii="Cambria Math" w:eastAsiaTheme="minorEastAsia" w:hAnsi="Cambria Math"/>
+          </w:rPr>
+          <m:t>*</m:t>
+        </m:r>
+        <m:d>
+          <m:dPr>
+            <m:ctrlPr>
+              <w:rPr>
+                <w:rFonts w:ascii="Cambria Math" w:eastAsiaTheme="minorEastAsia" w:hAnsi="Cambria Math"/>
+                <w:i/>
+              </w:rPr>
+            </m:ctrlPr>
+          </m:dPr>
+          <m:e>
+            <m:r>
+              <w:rPr>
+                <w:rFonts w:ascii="Cambria Math" w:eastAsiaTheme="minorEastAsia" w:hAnsi="Cambria Math"/>
+              </w:rPr>
+              <m:t>-</m:t>
+            </m:r>
+            <m:f>
+              <m:fPr>
+                <m:ctrlPr>
+                  <w:rPr>
+                    <w:rFonts w:ascii="Cambria Math" w:eastAsiaTheme="minorEastAsia" w:hAnsi="Cambria Math"/>
+                    <w:i/>
+                  </w:rPr>
+                </m:ctrlPr>
+              </m:fPr>
+              <m:num>
+                <m:r>
+                  <w:rPr>
+                    <w:rFonts w:ascii="Cambria Math" w:eastAsiaTheme="minorEastAsia" w:hAnsi="Cambria Math"/>
+                  </w:rPr>
+                  <m:t>5</m:t>
+                </m:r>
+              </m:num>
+              <m:den>
+                <m:r>
+                  <w:rPr>
+                    <w:rFonts w:ascii="Cambria Math" w:eastAsiaTheme="minorEastAsia" w:hAnsi="Cambria Math"/>
+                  </w:rPr>
+                  <m:t>3</m:t>
+                </m:r>
+              </m:den>
+            </m:f>
+          </m:e>
+        </m:d>
+        <m:r>
+          <w:rPr>
+            <w:rFonts w:ascii="Cambria Math" w:eastAsiaTheme="minorEastAsia" w:hAnsi="Cambria Math"/>
+          </w:rPr>
+          <m:t>=</m:t>
+        </m:r>
+      </m:oMath>
+      <w:r>
+        <w:rPr>
+          <w:rFonts w:eastAsiaTheme="minorEastAsia"/>
+        </w:rPr>
+        <w:t xml:space="preserve"> </w:t>
+      </w:r>
+      <m:oMath>
+        <m:r>
+          <w:rPr>
+            <w:rFonts w:ascii="Cambria Math" w:eastAsiaTheme="minorEastAsia" w:hAnsi="Cambria Math"/>
+          </w:rPr>
+          <m:t>-</m:t>
+        </m:r>
+        <m:f>
+          <m:fPr>
+            <m:ctrlPr>
+              <w:rPr>
+                <w:rFonts w:ascii="Cambria Math" w:eastAsiaTheme="minorEastAsia" w:hAnsi="Cambria Math"/>
+                <w:i/>
+              </w:rPr>
+            </m:ctrlPr>
+          </m:fPr>
+          <m:num>
+            <m:r>
+              <w:rPr>
+                <w:rFonts w:ascii="Cambria Math" w:eastAsiaTheme="minorEastAsia" w:hAnsi="Cambria Math"/>
+              </w:rPr>
+              <m:t>4</m:t>
+            </m:r>
+          </m:num>
+          <m:den>
+            <m:r>
+              <w:rPr>
+                <w:rFonts w:ascii="Cambria Math" w:eastAsiaTheme="minorEastAsia" w:hAnsi="Cambria Math"/>
+              </w:rPr>
+              <m:t>3</m:t>
+            </m:r>
+          </m:den>
+        </m:f>
+      </m:oMath>
     </w:p>
     <w:p>
       <w:pPr>
@@ -1024,6 +1226,72 @@
         </w:rPr>
         <w:t>d.</w:t>
       </w:r>
+      <w:r>
+        <w:rPr>
+          <w:rFonts w:eastAsiaTheme="minorEastAsia"/>
+        </w:rPr>
+        <w:t xml:space="preserve"> </w:t>
+      </w:r>
+      <w:proofErr w:type="spellStart"/>
+      <w:r>
+        <w:rPr>
+          <w:rFonts w:eastAsiaTheme="minorEastAsia"/>
+        </w:rPr>
+        <w:t>csc</w:t>
+      </w:r>
+      <w:proofErr w:type="spellEnd"/>
+      <w:r>
+        <w:rPr>
+          <w:rFonts w:eastAsiaTheme="minorEastAsia"/>
+        </w:rPr>
+        <w:t>(</w:t>
+      </w:r>
+      <w:r>
+        <w:rPr>
+          <w:rFonts w:eastAsiaTheme="minorEastAsia"/>
+        </w:rPr>
+        <w:t>θ</w:t>
+      </w:r>
+      <w:r>
+        <w:rPr>
+          <w:rFonts w:eastAsiaTheme="minorEastAsia"/>
+        </w:rPr>
+        <w:t>)</w:t>
+      </w:r>
+      <w:r>
+        <w:rPr>
+          <w:rFonts w:eastAsiaTheme="minorEastAsia"/>
+        </w:rPr>
+        <w:t>=</w:t>
+      </w:r>
+      <m:oMath>
+        <m:f>
+          <m:fPr>
+            <m:ctrlPr>
+              <w:rPr>
+                <w:rFonts w:ascii="Cambria Math" w:eastAsiaTheme="minorEastAsia" w:hAnsi="Cambria Math"/>
+                <w:i/>
+              </w:rPr>
+            </m:ctrlPr>
+          </m:fPr>
+          <m:num>
+            <m:r>
+              <w:rPr>
+                <w:rFonts w:ascii="Cambria Math" w:eastAsiaTheme="minorEastAsia" w:hAnsi="Cambria Math"/>
+              </w:rPr>
+              <m:t>5</m:t>
+            </m:r>
+          </m:num>
+          <m:den>
+            <m:r>
+              <w:rPr>
+                <w:rFonts w:ascii="Cambria Math" w:eastAsiaTheme="minorEastAsia" w:hAnsi="Cambria Math"/>
+              </w:rPr>
+              <m:t>4</m:t>
+            </m:r>
+          </m:den>
+        </m:f>
+      </m:oMath>
     </w:p>
     <w:p>
       <w:pPr>
@@ -1037,6 +1305,64 @@
         </w:rPr>
         <w:t>e.</w:t>
       </w:r>
+      <w:r>
+        <w:rPr>
+          <w:rFonts w:eastAsiaTheme="minorEastAsia"/>
+        </w:rPr>
+        <w:t xml:space="preserve"> sec(</w:t>
+      </w:r>
+      <w:r>
+        <w:rPr>
+          <w:rFonts w:eastAsiaTheme="minorEastAsia"/>
+        </w:rPr>
+        <w:t>θ</w:t>
+      </w:r>
+      <w:r>
+        <w:rPr>
+          <w:rFonts w:eastAsiaTheme="minorEastAsia"/>
+        </w:rPr>
+        <w:t>)</w:t>
+      </w:r>
+      <w:r>
+        <w:rPr>
+          <w:rFonts w:eastAsiaTheme="minorEastAsia"/>
+        </w:rPr>
+        <w:t>=</w:t>
+      </w:r>
+      <m:oMath>
+        <m:r>
+          <w:rPr>
+            <w:rFonts w:ascii="Cambria Math" w:eastAsiaTheme="minorEastAsia" w:hAnsi="Cambria Math"/>
+          </w:rPr>
+          <m:t>-</m:t>
+        </m:r>
+        <m:f>
+          <m:fPr>
+            <m:ctrlPr>
+              <w:rPr>
+                <w:rFonts w:ascii="Cambria Math" w:eastAsiaTheme="minorEastAsia" w:hAnsi="Cambria Math"/>
+                <w:i/>
+              </w:rPr>
+            </m:ctrlPr>
+          </m:fPr>
+          <m:num>
+            <m:r>
+              <w:rPr>
+                <w:rFonts w:ascii="Cambria Math" w:eastAsiaTheme="minorEastAsia" w:hAnsi="Cambria Math"/>
+              </w:rPr>
+              <m:t>5</m:t>
+            </m:r>
+          </m:num>
+          <m:den>
+            <m:r>
+              <w:rPr>
+                <w:rFonts w:ascii="Cambria Math" w:eastAsiaTheme="minorEastAsia" w:hAnsi="Cambria Math"/>
+              </w:rPr>
+              <m:t>3</m:t>
+            </m:r>
+          </m:den>
+        </m:f>
+      </m:oMath>
     </w:p>
     <w:p>
       <w:pPr>
@@ -1050,6 +1376,64 @@
         </w:rPr>
         <w:t>f.</w:t>
       </w:r>
+      <w:r>
+        <w:rPr>
+          <w:rFonts w:eastAsiaTheme="minorEastAsia"/>
+        </w:rPr>
+        <w:t xml:space="preserve"> cot(</w:t>
+      </w:r>
+      <w:r>
+        <w:rPr>
+          <w:rFonts w:eastAsiaTheme="minorEastAsia"/>
+        </w:rPr>
+        <w:t>θ</w:t>
+      </w:r>
+      <w:r>
+        <w:rPr>
+          <w:rFonts w:eastAsiaTheme="minorEastAsia"/>
+        </w:rPr>
+        <w:t>)</w:t>
+      </w:r>
+      <w:r>
+        <w:rPr>
+          <w:rFonts w:eastAsiaTheme="minorEastAsia"/>
+        </w:rPr>
+        <w:t>=</w:t>
+      </w:r>
+      <m:oMath>
+        <m:r>
+          <w:rPr>
+            <w:rFonts w:ascii="Cambria Math" w:eastAsiaTheme="minorEastAsia" w:hAnsi="Cambria Math"/>
+          </w:rPr>
+          <m:t>-</m:t>
+        </m:r>
+        <m:f>
+          <m:fPr>
+            <m:ctrlPr>
+              <w:rPr>
+                <w:rFonts w:ascii="Cambria Math" w:eastAsiaTheme="minorEastAsia" w:hAnsi="Cambria Math"/>
+                <w:i/>
+              </w:rPr>
+            </m:ctrlPr>
+          </m:fPr>
+          <m:num>
+            <m:r>
+              <w:rPr>
+                <w:rFonts w:ascii="Cambria Math" w:eastAsiaTheme="minorEastAsia" w:hAnsi="Cambria Math"/>
+              </w:rPr>
+              <m:t>3</m:t>
+            </m:r>
+          </m:num>
+          <m:den>
+            <m:r>
+              <w:rPr>
+                <w:rFonts w:ascii="Cambria Math" w:eastAsiaTheme="minorEastAsia" w:hAnsi="Cambria Math"/>
+              </w:rPr>
+              <m:t>4</m:t>
+            </m:r>
+          </m:den>
+        </m:f>
+      </m:oMath>
     </w:p>
     <w:p>
       <w:pPr>
@@ -1073,16 +1457,64 @@
         <w:rPr>
           <w:rFonts w:eastAsiaTheme="minorEastAsia"/>
         </w:rPr>
-        <w:t> 126.86989765</w:t>
-      </w:r>
-      <w:r>
-        <w:rPr>
-          <w:rFonts w:eastAsiaTheme="minorEastAsia"/>
-        </w:rPr>
-        <w:t>°</w:t>
-      </w:r>
-      <w:bookmarkStart w:id="0" w:name="_GoBack"/>
-      <w:bookmarkEnd w:id="0"/>
+        <w:t> </w:t>
+      </w:r>
+      <w:proofErr w:type="spellStart"/>
+      <w:r>
+        <w:rPr>
+          <w:rFonts w:eastAsiaTheme="minorEastAsia"/>
+        </w:rPr>
+        <w:t>arcsin</w:t>
+      </w:r>
+      <w:proofErr w:type="spellEnd"/>
+      <w:r>
+        <w:rPr>
+          <w:rFonts w:eastAsiaTheme="minorEastAsia"/>
+        </w:rPr>
+        <w:t>(</w:t>
+      </w:r>
+      <m:oMath>
+        <m:r>
+          <w:rPr>
+            <w:rFonts w:ascii="Cambria Math" w:eastAsiaTheme="minorEastAsia" w:hAnsi="Cambria Math"/>
+          </w:rPr>
+          <m:t>4/5)</m:t>
+        </m:r>
+      </m:oMath>
+      <w:r>
+        <w:rPr>
+          <w:rFonts w:eastAsiaTheme="minorEastAsia"/>
+        </w:rPr>
+        <w:t xml:space="preserve"> </w:t>
+      </w:r>
+      <m:oMath>
+        <m:r>
+          <w:rPr>
+            <w:rFonts w:ascii="Cambria Math" w:eastAsiaTheme="minorEastAsia" w:hAnsi="Cambria Math"/>
+          </w:rPr>
+          <m:t>≈53.1301</m:t>
+        </m:r>
+      </m:oMath>
+      <w:r>
+        <w:rPr>
+          <w:rFonts w:eastAsiaTheme="minorEastAsia"/>
+        </w:rPr>
+        <w:t xml:space="preserve"> </w:t>
+      </w:r>
+      <m:oMath>
+        <m:r>
+          <w:rPr>
+            <w:rFonts w:ascii="Cambria Math" w:eastAsiaTheme="minorEastAsia" w:hAnsi="Cambria Math"/>
+          </w:rPr>
+          <m:t>90-53.1301=36.8699 90+36.8699=127.8699</m:t>
+        </m:r>
+        <m:r>
+          <w:rPr>
+            <w:rFonts w:ascii="Cambria Math" w:eastAsiaTheme="minorEastAsia" w:hAnsi="Cambria Math"/>
+          </w:rPr>
+          <m:t>°</m:t>
+        </m:r>
+      </m:oMath>
     </w:p>
     <w:p>
       <w:pPr>
@@ -1096,6 +1528,187 @@
         </w:rPr>
         <w:t>18f.</w:t>
       </w:r>
+      <w:r>
+        <w:rPr>
+          <w:rFonts w:eastAsiaTheme="minorEastAsia"/>
+        </w:rPr>
+        <w:t xml:space="preserve"> If </w:t>
+      </w:r>
+      <m:oMath>
+        <m:func>
+          <m:funcPr>
+            <m:ctrlPr>
+              <w:rPr>
+                <w:rFonts w:ascii="Cambria Math" w:eastAsiaTheme="minorEastAsia" w:hAnsi="Cambria Math"/>
+              </w:rPr>
+            </m:ctrlPr>
+          </m:funcPr>
+          <m:fName>
+            <m:r>
+              <m:rPr>
+                <m:sty m:val="p"/>
+              </m:rPr>
+              <w:rPr>
+                <w:rFonts w:ascii="Cambria Math" w:eastAsiaTheme="minorEastAsia" w:hAnsi="Cambria Math"/>
+              </w:rPr>
+              <m:t>cot</m:t>
+            </m:r>
+          </m:fName>
+          <m:e>
+            <m:d>
+              <m:dPr>
+                <m:ctrlPr>
+                  <w:rPr>
+                    <w:rFonts w:ascii="Cambria Math" w:eastAsiaTheme="minorEastAsia" w:hAnsi="Cambria Math"/>
+                    <w:i/>
+                  </w:rPr>
+                </m:ctrlPr>
+              </m:dPr>
+              <m:e>
+                <m:r>
+                  <w:rPr>
+                    <w:rFonts w:ascii="Cambria Math" w:eastAsiaTheme="minorEastAsia" w:hAnsi="Cambria Math"/>
+                  </w:rPr>
+                  <m:t>θ</m:t>
+                </m:r>
+              </m:e>
+            </m:d>
+          </m:e>
+        </m:func>
+        <m:r>
+          <w:rPr>
+            <w:rFonts w:ascii="Cambria Math" w:eastAsiaTheme="minorEastAsia" w:hAnsi="Cambria Math"/>
+          </w:rPr>
+          <m:t>=-</m:t>
+        </m:r>
+        <m:f>
+          <m:fPr>
+            <m:ctrlPr>
+              <w:rPr>
+                <w:rFonts w:ascii="Cambria Math" w:eastAsiaTheme="minorEastAsia" w:hAnsi="Cambria Math"/>
+                <w:i/>
+              </w:rPr>
+            </m:ctrlPr>
+          </m:fPr>
+          <m:num>
+            <m:r>
+              <w:rPr>
+                <w:rFonts w:ascii="Cambria Math" w:eastAsiaTheme="minorEastAsia" w:hAnsi="Cambria Math"/>
+              </w:rPr>
+              <m:t>1</m:t>
+            </m:r>
+          </m:num>
+          <m:den>
+            <m:rad>
+              <m:radPr>
+                <m:degHide m:val="1"/>
+                <m:ctrlPr>
+                  <w:rPr>
+                    <w:rFonts w:ascii="Cambria Math" w:eastAsiaTheme="minorEastAsia" w:hAnsi="Cambria Math"/>
+                    <w:i/>
+                  </w:rPr>
+                </m:ctrlPr>
+              </m:radPr>
+              <m:deg/>
+              <m:e>
+                <m:r>
+                  <w:rPr>
+                    <w:rFonts w:ascii="Cambria Math" w:eastAsiaTheme="minorEastAsia" w:hAnsi="Cambria Math"/>
+                  </w:rPr>
+                  <m:t>3</m:t>
+                </m:r>
+              </m:e>
+            </m:rad>
+          </m:den>
+        </m:f>
+        <m:r>
+          <w:rPr>
+            <w:rFonts w:ascii="Cambria Math" w:eastAsiaTheme="minorEastAsia" w:hAnsi="Cambria Math"/>
+          </w:rPr>
+          <m:t>=120</m:t>
+        </m:r>
+        <m:r>
+          <w:rPr>
+            <w:rFonts w:ascii="Cambria Math" w:eastAsiaTheme="minorEastAsia" w:hAnsi="Cambria Math" w:cs="Times New Roman"/>
+          </w:rPr>
+          <m:t>°</m:t>
+        </m:r>
+        <m:r>
+          <w:rPr>
+            <w:rFonts w:ascii="Cambria Math" w:eastAsiaTheme="minorEastAsia" w:hAnsi="Cambria Math" w:cs="Times New Roman"/>
+          </w:rPr>
+          <m:t>,300</m:t>
+        </m:r>
+        <m:r>
+          <w:rPr>
+            <w:rFonts w:ascii="Cambria Math" w:eastAsiaTheme="minorEastAsia" w:hAnsi="Cambria Math" w:cs="Times New Roman"/>
+          </w:rPr>
+          <m:t>°</m:t>
+        </m:r>
+        <m:r>
+          <w:rPr>
+            <w:rFonts w:ascii="Cambria Math" w:eastAsiaTheme="minorEastAsia" w:hAnsi="Cambria Math" w:cs="Times New Roman"/>
+          </w:rPr>
+          <m:t xml:space="preserve"> when domain=0≤θ≤2π, in 450</m:t>
+        </m:r>
+        <m:r>
+          <w:rPr>
+            <w:rFonts w:ascii="Cambria Math" w:eastAsiaTheme="minorEastAsia" w:hAnsi="Cambria Math" w:cs="Times New Roman"/>
+          </w:rPr>
+          <m:t>°</m:t>
+        </m:r>
+        <m:r>
+          <w:rPr>
+            <w:rFonts w:ascii="Cambria Math" w:eastAsiaTheme="minorEastAsia" w:hAnsi="Cambria Math" w:cs="Times New Roman"/>
+          </w:rPr>
+          <m:t>≤</m:t>
+        </m:r>
+        <m:r>
+          <w:rPr>
+            <w:rFonts w:ascii="Cambria Math" w:eastAsiaTheme="minorEastAsia" w:hAnsi="Cambria Math"/>
+          </w:rPr>
+          <m:t>θ≤900</m:t>
+        </m:r>
+        <m:r>
+          <w:rPr>
+            <w:rFonts w:ascii="Cambria Math" w:eastAsiaTheme="minorEastAsia" w:hAnsi="Cambria Math" w:cs="Times New Roman"/>
+          </w:rPr>
+          <m:t>°</m:t>
+        </m:r>
+        <m:r>
+          <w:rPr>
+            <w:rFonts w:ascii="Cambria Math" w:eastAsiaTheme="minorEastAsia" w:hAnsi="Cambria Math" w:cs="Times New Roman"/>
+          </w:rPr>
+          <m:t xml:space="preserve"> the angles are</m:t>
+        </m:r>
+      </m:oMath>
+    </w:p>
+    <w:p>
+      <w:pPr>
+        <w:rPr>
+          <w:rFonts w:eastAsiaTheme="minorEastAsia"/>
+        </w:rPr>
+      </w:pPr>
+      <w:r>
+        <w:rPr>
+          <w:rFonts w:eastAsiaTheme="minorEastAsia"/>
+        </w:rPr>
+        <w:t>480° (120+360), 660° (300+360), and 840</w:t>
+      </w:r>
+      <w:proofErr w:type="gramStart"/>
+      <w:r>
+        <w:rPr>
+          <w:rFonts w:eastAsiaTheme="minorEastAsia"/>
+        </w:rPr>
+        <w:t>°(</w:t>
+      </w:r>
+      <w:proofErr w:type="gramEnd"/>
+      <w:r>
+        <w:rPr>
+          <w:rFonts w:eastAsiaTheme="minorEastAsia"/>
+        </w:rPr>
+        <w:t>480+360).</w:t>
+      </w:r>
     </w:p>
     <w:p>
       <w:pPr>
@@ -1122,6 +1735,133 @@
         </w:rPr>
         <w:t>a.</w:t>
       </w:r>
+      <w:r>
+        <w:rPr>
+          <w:rFonts w:eastAsiaTheme="minorEastAsia"/>
+        </w:rPr>
+        <w:t xml:space="preserve"> </w:t>
+      </w:r>
+      <m:oMath>
+        <m:r>
+          <w:rPr>
+            <w:rFonts w:ascii="Cambria Math" w:eastAsiaTheme="minorEastAsia" w:hAnsi="Cambria Math"/>
+          </w:rPr>
+          <m:t>-180°≤θ≤145° &amp;</m:t>
+        </m:r>
+        <m:func>
+          <m:funcPr>
+            <m:ctrlPr>
+              <w:rPr>
+                <w:rFonts w:ascii="Cambria Math" w:eastAsiaTheme="minorEastAsia" w:hAnsi="Cambria Math"/>
+                <w:i/>
+              </w:rPr>
+            </m:ctrlPr>
+          </m:funcPr>
+          <m:fName>
+            <m:r>
+              <m:rPr>
+                <m:sty m:val="p"/>
+              </m:rPr>
+              <w:rPr>
+                <w:rFonts w:ascii="Cambria Math" w:eastAsiaTheme="minorEastAsia" w:hAnsi="Cambria Math"/>
+              </w:rPr>
+              <m:t>sin</m:t>
+            </m:r>
+          </m:fName>
+          <m:e>
+            <m:d>
+              <m:dPr>
+                <m:ctrlPr>
+                  <w:rPr>
+                    <w:rFonts w:ascii="Cambria Math" w:eastAsiaTheme="minorEastAsia" w:hAnsi="Cambria Math"/>
+                    <w:i/>
+                  </w:rPr>
+                </m:ctrlPr>
+              </m:dPr>
+              <m:e>
+                <m:r>
+                  <w:rPr>
+                    <w:rFonts w:ascii="Cambria Math" w:eastAsiaTheme="minorEastAsia" w:hAnsi="Cambria Math"/>
+                  </w:rPr>
+                  <m:t>θ</m:t>
+                </m:r>
+              </m:e>
+            </m:d>
+          </m:e>
+        </m:func>
+        <m:r>
+          <w:rPr>
+            <w:rFonts w:ascii="Cambria Math" w:eastAsiaTheme="minorEastAsia" w:hAnsi="Cambria Math"/>
+          </w:rPr>
+          <m:t>= -</m:t>
+        </m:r>
+        <m:f>
+          <m:fPr>
+            <m:ctrlPr>
+              <w:rPr>
+                <w:rFonts w:ascii="Cambria Math" w:eastAsiaTheme="minorEastAsia" w:hAnsi="Cambria Math"/>
+                <w:i/>
+              </w:rPr>
+            </m:ctrlPr>
+          </m:fPr>
+          <m:num>
+            <m:rad>
+              <m:radPr>
+                <m:degHide m:val="1"/>
+                <m:ctrlPr>
+                  <w:rPr>
+                    <w:rFonts w:ascii="Cambria Math" w:eastAsiaTheme="minorEastAsia" w:hAnsi="Cambria Math"/>
+                    <w:i/>
+                  </w:rPr>
+                </m:ctrlPr>
+              </m:radPr>
+              <m:deg/>
+              <m:e>
+                <m:r>
+                  <w:rPr>
+                    <w:rFonts w:ascii="Cambria Math" w:eastAsiaTheme="minorEastAsia" w:hAnsi="Cambria Math"/>
+                  </w:rPr>
+                  <m:t>2</m:t>
+                </m:r>
+              </m:e>
+            </m:rad>
+          </m:num>
+          <m:den>
+            <m:r>
+              <w:rPr>
+                <w:rFonts w:ascii="Cambria Math" w:eastAsiaTheme="minorEastAsia" w:hAnsi="Cambria Math"/>
+              </w:rPr>
+              <m:t>2</m:t>
+            </m:r>
+          </m:den>
+        </m:f>
+      </m:oMath>
+      <w:r>
+        <w:rPr>
+          <w:rFonts w:eastAsiaTheme="minorEastAsia"/>
+        </w:rPr>
+        <w:t xml:space="preserve"> </w:t>
+      </w:r>
+    </w:p>
+    <w:p>
+      <w:pPr>
+        <w:rPr>
+          <w:rFonts w:eastAsiaTheme="minorEastAsia"/>
+        </w:rPr>
+      </w:pPr>
+    </w:p>
+    <w:p>
+      <w:pPr>
+        <w:rPr>
+          <w:rFonts w:eastAsiaTheme="minorEastAsia"/>
+        </w:rPr>
+      </w:pPr>
+      <w:r>
+        <w:rPr>
+          <w:rFonts w:eastAsiaTheme="minorEastAsia"/>
+        </w:rPr>
+        <w:t>-45° and -135°</w:t>
+      </w:r>
     </w:p>
     <w:p>
       <w:pPr>
@@ -1135,6 +1875,107 @@
         </w:rPr>
         <w:t>b.</w:t>
       </w:r>
+      <w:r>
+        <w:rPr>
+          <w:rFonts w:eastAsiaTheme="minorEastAsia"/>
+        </w:rPr>
+        <w:t xml:space="preserve"> </w:t>
+      </w:r>
+      <m:oMath>
+        <m:func>
+          <m:funcPr>
+            <m:ctrlPr>
+              <w:rPr>
+                <w:rFonts w:ascii="Cambria Math" w:eastAsiaTheme="minorEastAsia" w:hAnsi="Cambria Math"/>
+                <w:i/>
+              </w:rPr>
+            </m:ctrlPr>
+          </m:funcPr>
+          <m:fName>
+            <m:r>
+              <m:rPr>
+                <m:sty m:val="p"/>
+              </m:rPr>
+              <w:rPr>
+                <w:rFonts w:ascii="Cambria Math" w:eastAsiaTheme="minorEastAsia" w:hAnsi="Cambria Math"/>
+              </w:rPr>
+              <m:t>cos</m:t>
+            </m:r>
+          </m:fName>
+          <m:e>
+            <m:d>
+              <m:dPr>
+                <m:ctrlPr>
+                  <w:rPr>
+                    <w:rFonts w:ascii="Cambria Math" w:eastAsiaTheme="minorEastAsia" w:hAnsi="Cambria Math"/>
+                    <w:i/>
+                  </w:rPr>
+                </m:ctrlPr>
+              </m:dPr>
+              <m:e>
+                <m:r>
+                  <w:rPr>
+                    <w:rFonts w:ascii="Cambria Math" w:eastAsiaTheme="minorEastAsia" w:hAnsi="Cambria Math"/>
+                  </w:rPr>
+                  <m:t>θ</m:t>
+                </m:r>
+              </m:e>
+            </m:d>
+          </m:e>
+        </m:func>
+        <m:r>
+          <w:rPr>
+            <w:rFonts w:ascii="Cambria Math" w:eastAsiaTheme="minorEastAsia" w:hAnsi="Cambria Math"/>
+          </w:rPr>
+          <m:t>=</m:t>
+        </m:r>
+        <m:f>
+          <m:fPr>
+            <m:ctrlPr>
+              <w:rPr>
+                <w:rFonts w:ascii="Cambria Math" w:eastAsiaTheme="minorEastAsia" w:hAnsi="Cambria Math"/>
+                <w:i/>
+              </w:rPr>
+            </m:ctrlPr>
+          </m:fPr>
+          <m:num>
+            <m:r>
+              <w:rPr>
+                <w:rFonts w:ascii="Cambria Math" w:eastAsiaTheme="minorEastAsia" w:hAnsi="Cambria Math"/>
+              </w:rPr>
+              <m:t>1</m:t>
+            </m:r>
+          </m:num>
+          <m:den>
+            <m:r>
+              <w:rPr>
+                <w:rFonts w:ascii="Cambria Math" w:eastAsiaTheme="minorEastAsia" w:hAnsi="Cambria Math"/>
+              </w:rPr>
+              <m:t>2</m:t>
+            </m:r>
+          </m:den>
+        </m:f>
+        <m:r>
+          <w:rPr>
+            <w:rFonts w:ascii="Cambria Math" w:eastAsiaTheme="minorEastAsia" w:hAnsi="Cambria Math"/>
+          </w:rPr>
+          <m:t xml:space="preserve"> with-250°≤θ≤175°</m:t>
+        </m:r>
+      </m:oMath>
+    </w:p>
+    <w:p>
+      <w:pPr>
+        <w:rPr>
+          <w:rFonts w:eastAsiaTheme="minorEastAsia"/>
+        </w:rPr>
+      </w:pPr>
+      <w:r>
+        <w:rPr>
+          <w:rFonts w:eastAsiaTheme="minorEastAsia"/>
+        </w:rPr>
+        <w:lastRenderedPageBreak/>
+        <w:t>60°, and 300-360=-60°,</w:t>
+      </w:r>
     </w:p>
     <w:p>
       <w:pPr>
@@ -1148,6 +1989,107 @@
         </w:rPr>
         <w:t>c.</w:t>
       </w:r>
+      <w:r>
+        <w:rPr>
+          <w:rFonts w:eastAsiaTheme="minorEastAsia"/>
+        </w:rPr>
+        <w:t xml:space="preserve"> </w:t>
+      </w:r>
+      <m:oMath>
+        <m:func>
+          <m:funcPr>
+            <m:ctrlPr>
+              <w:rPr>
+                <w:rFonts w:ascii="Cambria Math" w:eastAsiaTheme="minorEastAsia" w:hAnsi="Cambria Math"/>
+                <w:i/>
+              </w:rPr>
+            </m:ctrlPr>
+          </m:funcPr>
+          <m:fName>
+            <m:r>
+              <m:rPr>
+                <m:sty m:val="p"/>
+              </m:rPr>
+              <w:rPr>
+                <w:rFonts w:ascii="Cambria Math" w:eastAsiaTheme="minorEastAsia" w:hAnsi="Cambria Math"/>
+              </w:rPr>
+              <m:t>tan</m:t>
+            </m:r>
+          </m:fName>
+          <m:e>
+            <m:d>
+              <m:dPr>
+                <m:ctrlPr>
+                  <w:rPr>
+                    <w:rFonts w:ascii="Cambria Math" w:eastAsiaTheme="minorEastAsia" w:hAnsi="Cambria Math"/>
+                    <w:i/>
+                  </w:rPr>
+                </m:ctrlPr>
+              </m:dPr>
+              <m:e>
+                <m:r>
+                  <w:rPr>
+                    <w:rFonts w:ascii="Cambria Math" w:eastAsiaTheme="minorEastAsia" w:hAnsi="Cambria Math"/>
+                  </w:rPr>
+                  <m:t>θ</m:t>
+                </m:r>
+              </m:e>
+            </m:d>
+          </m:e>
+        </m:func>
+        <m:r>
+          <w:rPr>
+            <w:rFonts w:ascii="Cambria Math" w:eastAsiaTheme="minorEastAsia" w:hAnsi="Cambria Math"/>
+          </w:rPr>
+          <m:t>=</m:t>
+        </m:r>
+        <m:d>
+          <m:dPr>
+            <m:ctrlPr>
+              <w:rPr>
+                <w:rFonts w:ascii="Cambria Math" w:eastAsiaTheme="minorEastAsia" w:hAnsi="Cambria Math"/>
+                <w:i/>
+              </w:rPr>
+            </m:ctrlPr>
+          </m:dPr>
+          <m:e>
+            <m:rad>
+              <m:radPr>
+                <m:degHide m:val="1"/>
+                <m:ctrlPr>
+                  <w:rPr>
+                    <w:rFonts w:ascii="Cambria Math" w:eastAsiaTheme="minorEastAsia" w:hAnsi="Cambria Math"/>
+                    <w:i/>
+                  </w:rPr>
+                </m:ctrlPr>
+              </m:radPr>
+              <m:deg/>
+              <m:e>
+                <m:r>
+                  <w:rPr>
+                    <w:rFonts w:ascii="Cambria Math" w:eastAsiaTheme="minorEastAsia" w:hAnsi="Cambria Math"/>
+                  </w:rPr>
+                  <m:t>3</m:t>
+                </m:r>
+              </m:e>
+            </m:rad>
+          </m:e>
+        </m:d>
+        <m:r>
+          <w:rPr>
+            <w:rFonts w:ascii="Cambria Math" w:eastAsiaTheme="minorEastAsia" w:hAnsi="Cambria Math"/>
+          </w:rPr>
+          <m:t xml:space="preserve"> </m:t>
+        </m:r>
+        <w:bookmarkStart w:id="0" w:name="_GoBack"/>
+        <w:bookmarkEnd w:id="0"/>
+        <m:r>
+          <w:rPr>
+            <w:rFonts w:ascii="Cambria Math" w:eastAsiaTheme="minorEastAsia" w:hAnsi="Cambria Math"/>
+          </w:rPr>
+          <m:t>with 630°≤θ≤810°</m:t>
+        </m:r>
+      </m:oMath>
     </w:p>
     <w:p>
       <w:pPr>
@@ -1616,6 +2558,7 @@
   <w:style w:type="character" w:default="1" w:styleId="DefaultParagraphFont">
     <w:name w:val="Default Paragraph Font"/>
     <w:uiPriority w:val="1"/>
+    <w:semiHidden/>
     <w:unhideWhenUsed/>
   </w:style>
   <w:style w:type="table" w:default="1" w:styleId="TableNormal">

--- a/Trigonometry Test/TrigTest.docx
+++ b/Trigonometry Test/TrigTest.docx
@@ -2079,15 +2079,7 @@
           <w:rPr>
             <w:rFonts w:ascii="Cambria Math" w:eastAsiaTheme="minorEastAsia" w:hAnsi="Cambria Math"/>
           </w:rPr>
-          <m:t xml:space="preserve"> </m:t>
-        </m:r>
-        <w:bookmarkStart w:id="0" w:name="_GoBack"/>
-        <w:bookmarkEnd w:id="0"/>
-        <m:r>
-          <w:rPr>
-            <w:rFonts w:ascii="Cambria Math" w:eastAsiaTheme="minorEastAsia" w:hAnsi="Cambria Math"/>
-          </w:rPr>
-          <m:t>with 630°≤θ≤810°</m:t>
+          <m:t xml:space="preserve"> with 630°≤θ≤810°</m:t>
         </m:r>
       </m:oMath>
     </w:p>
@@ -2097,12 +2089,131 @@
           <w:rFonts w:eastAsiaTheme="minorEastAsia"/>
         </w:rPr>
       </w:pPr>
+    </w:p>
+    <w:p>
+      <w:pPr>
+        <w:rPr>
+          <w:rFonts w:eastAsiaTheme="minorEastAsia"/>
+        </w:rPr>
+      </w:pPr>
+      <w:r>
+        <w:rPr>
+          <w:rFonts w:eastAsiaTheme="minorEastAsia"/>
+        </w:rPr>
+        <w:t>30+360=390+360=750, 330+360=690</w:t>
+      </w:r>
+    </w:p>
+    <w:p>
+      <w:pPr>
+        <w:rPr>
+          <w:rFonts w:eastAsiaTheme="minorEastAsia"/>
+        </w:rPr>
+      </w:pPr>
       <w:r>
         <w:rPr>
           <w:rFonts w:eastAsiaTheme="minorEastAsia"/>
         </w:rPr>
         <w:t>d.</w:t>
       </w:r>
+      <w:r>
+        <w:rPr>
+          <w:rFonts w:eastAsiaTheme="minorEastAsia"/>
+        </w:rPr>
+        <w:t xml:space="preserve"> </w:t>
+      </w:r>
+      <m:oMath>
+        <m:func>
+          <m:funcPr>
+            <m:ctrlPr>
+              <w:rPr>
+                <w:rFonts w:ascii="Cambria Math" w:eastAsiaTheme="minorEastAsia" w:hAnsi="Cambria Math"/>
+              </w:rPr>
+            </m:ctrlPr>
+          </m:funcPr>
+          <m:fName>
+            <m:r>
+              <m:rPr>
+                <m:sty m:val="p"/>
+              </m:rPr>
+              <w:rPr>
+                <w:rFonts w:ascii="Cambria Math" w:eastAsiaTheme="minorEastAsia" w:hAnsi="Cambria Math"/>
+              </w:rPr>
+              <m:t>sin</m:t>
+            </m:r>
+          </m:fName>
+          <m:e>
+            <m:d>
+              <m:dPr>
+                <m:ctrlPr>
+                  <w:rPr>
+                    <w:rFonts w:ascii="Cambria Math" w:eastAsiaTheme="minorEastAsia" w:hAnsi="Cambria Math"/>
+                    <w:i/>
+                  </w:rPr>
+                </m:ctrlPr>
+              </m:dPr>
+              <m:e>
+                <m:r>
+                  <w:rPr>
+                    <w:rFonts w:ascii="Cambria Math" w:eastAsiaTheme="minorEastAsia" w:hAnsi="Cambria Math"/>
+                  </w:rPr>
+                  <m:t>θ</m:t>
+                </m:r>
+              </m:e>
+            </m:d>
+          </m:e>
+        </m:func>
+        <m:r>
+          <w:rPr>
+            <w:rFonts w:ascii="Cambria Math" w:eastAsiaTheme="minorEastAsia" w:hAnsi="Cambria Math"/>
+          </w:rPr>
+          <m:t>=-</m:t>
+        </m:r>
+        <m:f>
+          <m:fPr>
+            <m:ctrlPr>
+              <w:rPr>
+                <w:rFonts w:ascii="Cambria Math" w:eastAsiaTheme="minorEastAsia" w:hAnsi="Cambria Math"/>
+                <w:i/>
+              </w:rPr>
+            </m:ctrlPr>
+          </m:fPr>
+          <m:num>
+            <m:r>
+              <w:rPr>
+                <w:rFonts w:ascii="Cambria Math" w:eastAsiaTheme="minorEastAsia" w:hAnsi="Cambria Math"/>
+              </w:rPr>
+              <m:t>1</m:t>
+            </m:r>
+          </m:num>
+          <m:den>
+            <m:r>
+              <w:rPr>
+                <w:rFonts w:ascii="Cambria Math" w:eastAsiaTheme="minorEastAsia" w:hAnsi="Cambria Math"/>
+              </w:rPr>
+              <m:t>2</m:t>
+            </m:r>
+          </m:den>
+        </m:f>
+        <m:r>
+          <w:rPr>
+            <w:rFonts w:ascii="Cambria Math" w:eastAsiaTheme="minorEastAsia" w:hAnsi="Cambria Math"/>
+          </w:rPr>
+          <m:t xml:space="preserve"> with-270°≤θ≤-90°</m:t>
+        </m:r>
+      </m:oMath>
+    </w:p>
+    <w:p>
+      <w:pPr>
+        <w:rPr>
+          <w:rFonts w:eastAsiaTheme="minorEastAsia"/>
+        </w:rPr>
+      </w:pPr>
+      <w:r>
+        <w:rPr>
+          <w:rFonts w:eastAsiaTheme="minorEastAsia"/>
+        </w:rPr>
+        <w:t>210-360=-150°</w:t>
+      </w:r>
     </w:p>
     <w:p>
       <w:pPr>
@@ -2116,6 +2227,88 @@
         </w:rPr>
         <w:t>e.</w:t>
       </w:r>
+      <m:oMath>
+        <m:func>
+          <m:funcPr>
+            <m:ctrlPr>
+              <w:rPr>
+                <w:rFonts w:ascii="Cambria Math" w:eastAsiaTheme="minorEastAsia" w:hAnsi="Cambria Math"/>
+                <w:i/>
+              </w:rPr>
+            </m:ctrlPr>
+          </m:funcPr>
+          <m:fName>
+            <m:r>
+              <m:rPr>
+                <m:sty m:val="p"/>
+              </m:rPr>
+              <w:rPr>
+                <w:rFonts w:ascii="Cambria Math" w:eastAsiaTheme="minorEastAsia" w:hAnsi="Cambria Math"/>
+              </w:rPr>
+              <m:t>cos</m:t>
+            </m:r>
+          </m:fName>
+          <m:e>
+            <m:d>
+              <m:dPr>
+                <m:ctrlPr>
+                  <w:rPr>
+                    <w:rFonts w:ascii="Cambria Math" w:eastAsiaTheme="minorEastAsia" w:hAnsi="Cambria Math"/>
+                    <w:i/>
+                  </w:rPr>
+                </m:ctrlPr>
+              </m:dPr>
+              <m:e>
+                <m:r>
+                  <w:rPr>
+                    <w:rFonts w:ascii="Cambria Math" w:eastAsiaTheme="minorEastAsia" w:hAnsi="Cambria Math"/>
+                  </w:rPr>
+                  <m:t>θ</m:t>
+                </m:r>
+              </m:e>
+            </m:d>
+          </m:e>
+        </m:func>
+        <m:r>
+          <w:rPr>
+            <w:rFonts w:ascii="Cambria Math" w:eastAsiaTheme="minorEastAsia" w:hAnsi="Cambria Math"/>
+          </w:rPr>
+          <m:t>= -1 with-720°≤θ≤270°</m:t>
+        </m:r>
+      </m:oMath>
+    </w:p>
+    <w:p>
+      <w:pPr>
+        <w:rPr>
+          <w:rFonts w:eastAsiaTheme="minorEastAsia"/>
+        </w:rPr>
+      </w:pPr>
+      <w:r>
+        <w:rPr>
+          <w:rFonts w:eastAsiaTheme="minorEastAsia"/>
+        </w:rPr>
+        <w:t xml:space="preserve">Answer(s): </w:t>
+      </w:r>
+      <w:r>
+        <w:rPr>
+          <w:rFonts w:eastAsiaTheme="minorEastAsia"/>
+        </w:rPr>
+        <w:t>180°, 180-360=-180</w:t>
+      </w:r>
+      <w:proofErr w:type="gramStart"/>
+      <w:r>
+        <w:rPr>
+          <w:rFonts w:eastAsiaTheme="minorEastAsia"/>
+        </w:rPr>
+        <w:t>°,-</w:t>
+      </w:r>
+      <w:proofErr w:type="gramEnd"/>
+      <w:r>
+        <w:rPr>
+          <w:rFonts w:eastAsiaTheme="minorEastAsia"/>
+        </w:rPr>
+        <w:t>180-360=-540°</w:t>
+      </w:r>
     </w:p>
     <w:p>
       <w:pPr>
@@ -2129,13 +2322,115 @@
         </w:rPr>
         <w:t>f.</w:t>
       </w:r>
-    </w:p>
-    <w:p>
-      <w:pPr>
-        <w:rPr>
-          <w:rFonts w:eastAsiaTheme="minorEastAsia"/>
-        </w:rPr>
-      </w:pPr>
+      <m:oMath>
+        <m:func>
+          <m:funcPr>
+            <m:ctrlPr>
+              <w:rPr>
+                <w:rFonts w:ascii="Cambria Math" w:eastAsiaTheme="minorEastAsia" w:hAnsi="Cambria Math"/>
+              </w:rPr>
+            </m:ctrlPr>
+          </m:funcPr>
+          <m:fName>
+            <m:r>
+              <m:rPr>
+                <m:sty m:val="p"/>
+              </m:rPr>
+              <w:rPr>
+                <w:rFonts w:ascii="Cambria Math" w:eastAsiaTheme="minorEastAsia" w:hAnsi="Cambria Math"/>
+              </w:rPr>
+              <m:t>tan</m:t>
+            </m:r>
+          </m:fName>
+          <m:e>
+            <m:d>
+              <m:dPr>
+                <m:ctrlPr>
+                  <w:rPr>
+                    <w:rFonts w:ascii="Cambria Math" w:eastAsiaTheme="minorEastAsia" w:hAnsi="Cambria Math"/>
+                    <w:i/>
+                  </w:rPr>
+                </m:ctrlPr>
+              </m:dPr>
+              <m:e>
+                <m:r>
+                  <w:rPr>
+                    <w:rFonts w:ascii="Cambria Math" w:eastAsiaTheme="minorEastAsia" w:hAnsi="Cambria Math"/>
+                  </w:rPr>
+                  <m:t>θ</m:t>
+                </m:r>
+              </m:e>
+            </m:d>
+          </m:e>
+        </m:func>
+        <m:r>
+          <w:rPr>
+            <w:rFonts w:ascii="Cambria Math" w:eastAsiaTheme="minorEastAsia" w:hAnsi="Cambria Math"/>
+          </w:rPr>
+          <m:t>=-</m:t>
+        </m:r>
+        <m:f>
+          <m:fPr>
+            <m:ctrlPr>
+              <w:rPr>
+                <w:rFonts w:ascii="Cambria Math" w:eastAsiaTheme="minorEastAsia" w:hAnsi="Cambria Math"/>
+                <w:i/>
+              </w:rPr>
+            </m:ctrlPr>
+          </m:fPr>
+          <m:num>
+            <m:r>
+              <w:rPr>
+                <w:rFonts w:ascii="Cambria Math" w:eastAsiaTheme="minorEastAsia" w:hAnsi="Cambria Math"/>
+              </w:rPr>
+              <m:t>1</m:t>
+            </m:r>
+          </m:num>
+          <m:den>
+            <m:rad>
+              <m:radPr>
+                <m:degHide m:val="1"/>
+                <m:ctrlPr>
+                  <w:rPr>
+                    <w:rFonts w:ascii="Cambria Math" w:eastAsiaTheme="minorEastAsia" w:hAnsi="Cambria Math"/>
+                    <w:i/>
+                  </w:rPr>
+                </m:ctrlPr>
+              </m:radPr>
+              <m:deg/>
+              <m:e>
+                <m:r>
+                  <w:rPr>
+                    <w:rFonts w:ascii="Cambria Math" w:eastAsiaTheme="minorEastAsia" w:hAnsi="Cambria Math"/>
+                  </w:rPr>
+                  <m:t>3</m:t>
+                </m:r>
+              </m:e>
+            </m:rad>
+          </m:den>
+        </m:f>
+        <m:r>
+          <w:rPr>
+            <w:rFonts w:ascii="Cambria Math" w:eastAsiaTheme="minorEastAsia" w:hAnsi="Cambria Math"/>
+          </w:rPr>
+          <m:t xml:space="preserve"> with-450°≤θ≤270°</m:t>
+        </m:r>
+      </m:oMath>
+    </w:p>
+    <w:p>
+      <w:pPr>
+        <w:rPr>
+          <w:rFonts w:eastAsiaTheme="minorEastAsia"/>
+        </w:rPr>
+      </w:pPr>
+      <w:r>
+        <w:rPr>
+          <w:rFonts w:eastAsiaTheme="minorEastAsia"/>
+        </w:rPr>
+        <w:t>-30°, -30-360=-390 150°, 150-360=-210</w:t>
+      </w:r>
+      <w:bookmarkStart w:id="0" w:name="_GoBack"/>
+      <w:bookmarkEnd w:id="0"/>
     </w:p>
     <w:p>
       <w:pPr>

--- a/Trigonometry Test/TrigTest.docx
+++ b/Trigonometry Test/TrigTest.docx
@@ -1693,21 +1693,52 @@
         <w:rPr>
           <w:rFonts w:eastAsiaTheme="minorEastAsia"/>
         </w:rPr>
-        <w:t>480° (120+360), 660° (300+360), and 840</w:t>
-      </w:r>
-      <w:proofErr w:type="gramStart"/>
-      <w:r>
-        <w:rPr>
-          <w:rFonts w:eastAsiaTheme="minorEastAsia"/>
-        </w:rPr>
-        <w:t>°(</w:t>
-      </w:r>
-      <w:proofErr w:type="gramEnd"/>
-      <w:r>
-        <w:rPr>
-          <w:rFonts w:eastAsiaTheme="minorEastAsia"/>
-        </w:rPr>
-        <w:t>480+360).</w:t>
+        <w:t xml:space="preserve">Answers: </w:t>
+      </w:r>
+      <w:r>
+        <w:rPr>
+          <w:rFonts w:eastAsiaTheme="minorEastAsia"/>
+          <w:highlight w:val="yellow"/>
+        </w:rPr>
+        <w:t>480°</w:t>
+      </w:r>
+      <w:r>
+        <w:rPr>
+          <w:rFonts w:eastAsiaTheme="minorEastAsia"/>
+        </w:rPr>
+        <w:t xml:space="preserve"> (120+360), </w:t>
+      </w:r>
+      <w:r>
+        <w:rPr>
+          <w:rFonts w:eastAsiaTheme="minorEastAsia"/>
+          <w:highlight w:val="yellow"/>
+        </w:rPr>
+        <w:t>660°</w:t>
+      </w:r>
+      <w:r>
+        <w:rPr>
+          <w:rFonts w:eastAsiaTheme="minorEastAsia"/>
+        </w:rPr>
+        <w:t xml:space="preserve"> (300+360), and </w:t>
+      </w:r>
+      <w:r>
+        <w:rPr>
+          <w:rFonts w:eastAsiaTheme="minorEastAsia"/>
+          <w:highlight w:val="yellow"/>
+        </w:rPr>
+        <w:t>840°</w:t>
+      </w:r>
+      <w:r>
+        <w:rPr>
+          <w:rFonts w:eastAsiaTheme="minorEastAsia"/>
+        </w:rPr>
+        <w:t xml:space="preserve"> </w:t>
+      </w:r>
+      <w:r>
+        <w:rPr>
+          <w:rFonts w:eastAsiaTheme="minorEastAsia"/>
+        </w:rPr>
+        <w:t>(480+360).</w:t>
       </w:r>
     </w:p>
     <w:p>
@@ -1860,7 +1891,41 @@
         <w:rPr>
           <w:rFonts w:eastAsiaTheme="minorEastAsia"/>
         </w:rPr>
-        <w:t>-45° and -135°</w:t>
+        <w:t xml:space="preserve">Answer(s): </w:t>
+      </w:r>
+      <w:r>
+        <w:rPr>
+          <w:rFonts w:eastAsiaTheme="minorEastAsia"/>
+          <w:highlight w:val="yellow"/>
+        </w:rPr>
+        <w:t>-45°</w:t>
+      </w:r>
+      <w:r>
+        <w:rPr>
+          <w:rFonts w:eastAsiaTheme="minorEastAsia"/>
+        </w:rPr>
+        <w:t xml:space="preserve"> (</w:t>
+      </w:r>
+      <w:bookmarkStart w:id="0" w:name="_GoBack"/>
+      <w:bookmarkEnd w:id="0"/>
+      <w:r>
+        <w:rPr>
+          <w:rFonts w:eastAsiaTheme="minorEastAsia"/>
+        </w:rPr>
+        <w:t xml:space="preserve"> and </w:t>
+      </w:r>
+      <w:r>
+        <w:rPr>
+          <w:rFonts w:eastAsiaTheme="minorEastAsia"/>
+          <w:highlight w:val="yellow"/>
+        </w:rPr>
+        <w:t>-135°</w:t>
+      </w:r>
+      <w:r>
+        <w:rPr>
+          <w:rFonts w:eastAsiaTheme="minorEastAsia"/>
+        </w:rPr>
+        <w:t xml:space="preserve"> (225-360)</w:t>
       </w:r>
     </w:p>
     <w:p>
@@ -1974,7 +2039,39 @@
           <w:rFonts w:eastAsiaTheme="minorEastAsia"/>
         </w:rPr>
         <w:lastRenderedPageBreak/>
-        <w:t>60°, and 300-360=-60°,</w:t>
+        <w:t xml:space="preserve">Answer(s): </w:t>
+      </w:r>
+      <w:r>
+        <w:rPr>
+          <w:rFonts w:eastAsiaTheme="minorEastAsia"/>
+          <w:highlight w:val="yellow"/>
+        </w:rPr>
+        <w:t>60°</w:t>
+      </w:r>
+      <w:r>
+        <w:rPr>
+          <w:rFonts w:eastAsiaTheme="minorEastAsia"/>
+        </w:rPr>
+        <w:t>, and 300-360=</w:t>
+      </w:r>
+      <w:r>
+        <w:rPr>
+          <w:rFonts w:eastAsiaTheme="minorEastAsia"/>
+        </w:rPr>
+        <w:t xml:space="preserve"> </w:t>
+      </w:r>
+      <w:r>
+        <w:rPr>
+          <w:rFonts w:eastAsiaTheme="minorEastAsia"/>
+          <w:highlight w:val="yellow"/>
+        </w:rPr>
+        <w:t>-60°</w:t>
+      </w:r>
+      <w:r>
+        <w:rPr>
+          <w:rFonts w:eastAsiaTheme="minorEastAsia"/>
+        </w:rPr>
+        <w:t>,</w:t>
       </w:r>
     </w:p>
     <w:p>
@@ -2100,7 +2197,59 @@
         <w:rPr>
           <w:rFonts w:eastAsiaTheme="minorEastAsia"/>
         </w:rPr>
-        <w:t>30+360=390+360=750, 330+360=690</w:t>
+        <w:t xml:space="preserve">Answer(s): </w:t>
+      </w:r>
+      <w:r>
+        <w:rPr>
+          <w:rFonts w:eastAsiaTheme="minorEastAsia"/>
+        </w:rPr>
+        <w:t>30+360=390+360=</w:t>
+      </w:r>
+      <w:r>
+        <w:rPr>
+          <w:rFonts w:eastAsiaTheme="minorEastAsia"/>
+        </w:rPr>
+        <w:t xml:space="preserve"> </w:t>
+      </w:r>
+      <w:r>
+        <w:rPr>
+          <w:rFonts w:eastAsiaTheme="minorEastAsia"/>
+          <w:highlight w:val="yellow"/>
+        </w:rPr>
+        <w:t>750</w:t>
+      </w:r>
+      <w:r>
+        <w:rPr>
+          <w:rFonts w:eastAsiaTheme="minorEastAsia"/>
+          <w:highlight w:val="yellow"/>
+        </w:rPr>
+        <w:t>°</w:t>
+      </w:r>
+      <w:r>
+        <w:rPr>
+          <w:rFonts w:eastAsiaTheme="minorEastAsia"/>
+        </w:rPr>
+        <w:t>, 330+360=</w:t>
+      </w:r>
+      <w:r>
+        <w:rPr>
+          <w:rFonts w:eastAsiaTheme="minorEastAsia"/>
+        </w:rPr>
+        <w:t xml:space="preserve"> </w:t>
+      </w:r>
+      <w:r>
+        <w:rPr>
+          <w:rFonts w:eastAsiaTheme="minorEastAsia"/>
+          <w:highlight w:val="yellow"/>
+        </w:rPr>
+        <w:t>690</w:t>
+      </w:r>
+      <w:r>
+        <w:rPr>
+          <w:rFonts w:eastAsiaTheme="minorEastAsia"/>
+          <w:highlight w:val="yellow"/>
+        </w:rPr>
+        <w:t>°</w:t>
       </w:r>
     </w:p>
     <w:p>
@@ -2212,7 +2361,26 @@
         <w:rPr>
           <w:rFonts w:eastAsiaTheme="minorEastAsia"/>
         </w:rPr>
-        <w:t>210-360=-150°</w:t>
+        <w:t xml:space="preserve">Answer(s): </w:t>
+      </w:r>
+      <w:r>
+        <w:rPr>
+          <w:rFonts w:eastAsiaTheme="minorEastAsia"/>
+        </w:rPr>
+        <w:t>210-360=</w:t>
+      </w:r>
+      <w:r>
+        <w:rPr>
+          <w:rFonts w:eastAsiaTheme="minorEastAsia"/>
+        </w:rPr>
+        <w:t xml:space="preserve"> </w:t>
+      </w:r>
+      <w:r>
+        <w:rPr>
+          <w:rFonts w:eastAsiaTheme="minorEastAsia"/>
+          <w:highlight w:val="yellow"/>
+        </w:rPr>
+        <w:t>-150°</w:t>
       </w:r>
     </w:p>
     <w:p>
@@ -2292,22 +2460,68 @@
       <w:r>
         <w:rPr>
           <w:rFonts w:eastAsiaTheme="minorEastAsia"/>
-        </w:rPr>
-        <w:t>180°, 180-360=-180</w:t>
+          <w:highlight w:val="yellow"/>
+        </w:rPr>
+        <w:t>180°</w:t>
+      </w:r>
+      <w:r>
+        <w:rPr>
+          <w:rFonts w:eastAsiaTheme="minorEastAsia"/>
+        </w:rPr>
+        <w:t>, 180-360=</w:t>
+      </w:r>
+      <w:r>
+        <w:rPr>
+          <w:rFonts w:eastAsiaTheme="minorEastAsia"/>
+        </w:rPr>
+        <w:t xml:space="preserve"> </w:t>
+      </w:r>
+      <w:r>
+        <w:rPr>
+          <w:rFonts w:eastAsiaTheme="minorEastAsia"/>
+          <w:highlight w:val="yellow"/>
+        </w:rPr>
+        <w:t>-180</w:t>
       </w:r>
       <w:proofErr w:type="gramStart"/>
       <w:r>
         <w:rPr>
           <w:rFonts w:eastAsiaTheme="minorEastAsia"/>
-        </w:rPr>
-        <w:t>°,-</w:t>
+          <w:highlight w:val="yellow"/>
+        </w:rPr>
+        <w:t>°</w:t>
+      </w:r>
+      <w:r>
+        <w:rPr>
+          <w:rFonts w:eastAsiaTheme="minorEastAsia"/>
+        </w:rPr>
+        <w:t xml:space="preserve"> </w:t>
+      </w:r>
+      <w:r>
+        <w:rPr>
+          <w:rFonts w:eastAsiaTheme="minorEastAsia"/>
+        </w:rPr>
+        <w:t>,</w:t>
       </w:r>
       <w:proofErr w:type="gramEnd"/>
       <w:r>
         <w:rPr>
           <w:rFonts w:eastAsiaTheme="minorEastAsia"/>
         </w:rPr>
-        <w:t>180-360=-540°</w:t>
+        <w:t>-180-360=</w:t>
+      </w:r>
+      <w:r>
+        <w:rPr>
+          <w:rFonts w:eastAsiaTheme="minorEastAsia"/>
+        </w:rPr>
+        <w:t xml:space="preserve"> </w:t>
+      </w:r>
+      <w:r>
+        <w:rPr>
+          <w:rFonts w:eastAsiaTheme="minorEastAsia"/>
+          <w:highlight w:val="yellow"/>
+        </w:rPr>
+        <w:t>-540°</w:t>
       </w:r>
     </w:p>
     <w:p>
@@ -2420,17 +2634,81 @@
     <w:p>
       <w:pPr>
         <w:rPr>
-          <w:rFonts w:eastAsiaTheme="minorEastAsia"/>
-        </w:rPr>
-      </w:pPr>
-      <w:r>
-        <w:rPr>
-          <w:rFonts w:eastAsiaTheme="minorEastAsia"/>
-        </w:rPr>
-        <w:t>-30°, -30-360=-390 150°, 150-360=-210</w:t>
-      </w:r>
-      <w:bookmarkStart w:id="0" w:name="_GoBack"/>
-      <w:bookmarkEnd w:id="0"/>
+          <w:rFonts w:ascii="Cambria Math" w:eastAsiaTheme="minorEastAsia" w:hAnsi="Cambria Math"/>
+        </w:rPr>
+      </w:pPr>
+      <w:r>
+        <w:rPr>
+          <w:rFonts w:eastAsiaTheme="minorEastAsia"/>
+        </w:rPr>
+        <w:t xml:space="preserve">Answer(s): </w:t>
+      </w:r>
+      <w:r>
+        <w:rPr>
+          <w:rFonts w:eastAsiaTheme="minorEastAsia"/>
+          <w:highlight w:val="yellow"/>
+        </w:rPr>
+        <w:t>-30°</w:t>
+      </w:r>
+      <w:r>
+        <w:rPr>
+          <w:rFonts w:eastAsiaTheme="minorEastAsia"/>
+        </w:rPr>
+        <w:t>, -30-360=-</w:t>
+      </w:r>
+      <w:r>
+        <w:rPr>
+          <w:rFonts w:eastAsiaTheme="minorEastAsia"/>
+          <w:highlight w:val="yellow"/>
+        </w:rPr>
+        <w:t>390</w:t>
+      </w:r>
+      <w:r>
+        <w:rPr>
+          <w:rFonts w:eastAsiaTheme="minorEastAsia"/>
+          <w:highlight w:val="yellow"/>
+        </w:rPr>
+        <w:t>°</w:t>
+      </w:r>
+      <w:r>
+        <w:rPr>
+          <w:rFonts w:eastAsiaTheme="minorEastAsia"/>
+        </w:rPr>
+        <w:t>,</w:t>
+      </w:r>
+      <w:r>
+        <w:rPr>
+          <w:rFonts w:eastAsiaTheme="minorEastAsia"/>
+        </w:rPr>
+        <w:t xml:space="preserve"> </w:t>
+      </w:r>
+      <w:r>
+        <w:rPr>
+          <w:rFonts w:eastAsiaTheme="minorEastAsia"/>
+          <w:highlight w:val="yellow"/>
+        </w:rPr>
+        <w:t>150°</w:t>
+      </w:r>
+      <w:r>
+        <w:rPr>
+          <w:rFonts w:eastAsiaTheme="minorEastAsia"/>
+        </w:rPr>
+        <w:t>, 150-360=</w:t>
+      </w:r>
+      <w:r>
+        <w:rPr>
+          <w:rFonts w:eastAsiaTheme="minorEastAsia"/>
+          <w:highlight w:val="yellow"/>
+        </w:rPr>
+        <w:t>-210</w:t>
+      </w:r>
+      <w:r>
+        <w:rPr>
+          <w:rFonts w:ascii="Cambria Math" w:eastAsiaTheme="minorEastAsia" w:hAnsi="Cambria Math"/>
+          <w:highlight w:val="yellow"/>
+        </w:rPr>
+        <w:t>°</w:t>
+      </w:r>
     </w:p>
     <w:p>
       <w:pPr>

--- a/Trigonometry Test/TrigTest.docx
+++ b/Trigonometry Test/TrigTest.docx
@@ -1904,10 +1904,22 @@
         <w:rPr>
           <w:rFonts w:eastAsiaTheme="minorEastAsia"/>
         </w:rPr>
-        <w:t xml:space="preserve"> (</w:t>
+        <w:t xml:space="preserve"> (315-360) </w:t>
       </w:r>
       <w:bookmarkStart w:id="0" w:name="_GoBack"/>
       <w:bookmarkEnd w:id="0"/>
+      <w:r>
+        <w:rPr>
+          <w:rFonts w:eastAsiaTheme="minorEastAsia"/>
+        </w:rPr>
+        <w:t>360</w:t>
+      </w:r>
+      <w:r>
+        <w:rPr>
+          <w:rFonts w:eastAsiaTheme="minorEastAsia"/>
+        </w:rPr>
+        <w:t xml:space="preserve"> (</w:t>
+      </w:r>
       <w:r>
         <w:rPr>
           <w:rFonts w:eastAsiaTheme="minorEastAsia"/>
